--- a/03 Adminstration/01 Gruppekontrakt.docx
+++ b/03 Adminstration/01 Gruppekontrakt.docx
@@ -25,7 +25,25 @@
         <w:rPr>
           <w:lang w:val="nb-NO"/>
         </w:rPr>
-        <w:t>ESD4 - TnT</w:t>
+        <w:t>ESD</w:t>
+      </w:r>
+      <w:r>
+        <w:rPr>
+          <w:lang w:val="nb-NO"/>
+        </w:rPr>
+        <w:t>5</w:t>
+      </w:r>
+      <w:r>
+        <w:rPr>
+          <w:lang w:val="nb-NO"/>
+        </w:rPr>
+        <w:t xml:space="preserve"> - </w:t>
+      </w:r>
+      <w:r>
+        <w:rPr>
+          <w:lang w:val="nb-NO"/>
+        </w:rPr>
+        <w:t>FoA</w:t>
       </w:r>
       <w:r>
         <w:rPr>
@@ -57,36 +75,16 @@
         <w:t>2</w:t>
       </w:r>
       <w:r>
-        <w:t>: I udgangspunktet er der ikke faste mødetider, men har ”kontortid” fra 8:30 til 1</w:t>
-      </w:r>
-      <w:r>
-        <w:t>6:</w:t>
-      </w:r>
-      <w:r>
-        <w:t>0</w:t>
-      </w:r>
-      <w:r>
-        <w:t xml:space="preserve">0 </w:t>
-      </w:r>
-      <w:r>
-        <w:t>man-</w:t>
+        <w:t>:</w:t>
+      </w:r>
+      <w:r>
+        <w:t xml:space="preserve"> Man er til rådighed (enten fysisk eller digitalt) mellem 10-15 man-</w:t>
       </w:r>
       <w:proofErr w:type="spellStart"/>
       <w:r>
         <w:t>tors</w:t>
       </w:r>
       <w:proofErr w:type="spellEnd"/>
-      <w:r>
-        <w:t xml:space="preserve"> og </w:t>
-      </w:r>
-      <w:proofErr w:type="spellStart"/>
-      <w:r>
-        <w:t>fre</w:t>
-      </w:r>
-      <w:proofErr w:type="spellEnd"/>
-      <w:r>
-        <w:t xml:space="preserve"> 8:30-14:00</w:t>
-      </w:r>
     </w:p>
     <w:p>
       <w:pPr>
@@ -109,6 +107,9 @@
         <w:t>Man kan sagtens skrive</w:t>
       </w:r>
       <w:r>
+        <w:t>/ringe</w:t>
+      </w:r>
+      <w:r>
         <w:t xml:space="preserve"> udenfor tidsrummet men forvent ikke svar.</w:t>
       </w:r>
     </w:p>
@@ -203,7 +204,10 @@
         <w:t xml:space="preserve"> man har aftaler/fravær</w:t>
       </w:r>
       <w:r>
-        <w:t xml:space="preserve"> i ”kontortiden”</w:t>
+        <w:t xml:space="preserve"> i </w:t>
+      </w:r>
+      <w:r>
+        <w:t>rådighedstiden</w:t>
       </w:r>
       <w:r>
         <w:t xml:space="preserve">, gives besked tidligst muligt. Udover dette tilføjes det også til </w:t>
@@ -355,10 +359,7 @@
         <w:t>4</w:t>
       </w:r>
       <w:r>
-        <w:t>: Man er stadigvæk til rådighed på teams/</w:t>
-      </w:r>
-      <w:r>
-        <w:t>Messenger</w:t>
+        <w:t>: Man er stadigvæk til rådighed</w:t>
       </w:r>
     </w:p>
     <w:p>
@@ -416,6 +417,84 @@
       <w:pPr>
         <w:pStyle w:val="Listeafsnit"/>
         <w:numPr>
+          <w:ilvl w:val="1"/>
+          <w:numId w:val="5"/>
+        </w:numPr>
+      </w:pPr>
+      <w:r>
+        <w:t>Stk</w:t>
+      </w:r>
+      <w:r>
+        <w:t>.</w:t>
+      </w:r>
+      <w:r>
+        <w:t xml:space="preserve"> </w:t>
+      </w:r>
+      <w:r>
+        <w:t>3</w:t>
+      </w:r>
+      <w:r>
+        <w:t>.1</w:t>
+      </w:r>
+      <w:r>
+        <w:t xml:space="preserve">: </w:t>
+      </w:r>
+      <w:r>
+        <w:t>Ved</w:t>
+      </w:r>
+      <w:r>
+        <w:t xml:space="preserve"> </w:t>
+      </w:r>
+      <w:r>
+        <w:t>formatering, kommatering</w:t>
+      </w:r>
+      <w:r>
+        <w:t xml:space="preserve">, </w:t>
+      </w:r>
+      <w:r>
+        <w:t>formuleringer</w:t>
+      </w:r>
+      <w:r>
+        <w:t xml:space="preserve"> </w:t>
+      </w:r>
+      <w:r>
+        <w:t xml:space="preserve">m.v. </w:t>
+      </w:r>
+      <w:r>
+        <w:t>rette</w:t>
+      </w:r>
+      <w:r>
+        <w:t>s dette direkte</w:t>
+      </w:r>
+      <w:r>
+        <w:t>.</w:t>
+      </w:r>
+      <w:r>
+        <w:t xml:space="preserve">   </w:t>
+      </w:r>
+    </w:p>
+    <w:p>
+      <w:pPr>
+        <w:pStyle w:val="Listeafsnit"/>
+        <w:numPr>
+          <w:ilvl w:val="1"/>
+          <w:numId w:val="5"/>
+        </w:numPr>
+      </w:pPr>
+      <w:r>
+        <w:t xml:space="preserve">Stk. </w:t>
+      </w:r>
+      <w:r>
+        <w:t>3</w:t>
+      </w:r>
+      <w:r>
+        <w:t>.2: Der kan evt. også sættes en kommentar</w:t>
+      </w:r>
+    </w:p>
+    <w:p>
+      <w:pPr>
+        <w:pStyle w:val="Listeafsnit"/>
+        <w:numPr>
           <w:ilvl w:val="0"/>
           <w:numId w:val="5"/>
         </w:numPr>
@@ -424,52 +503,211 @@
         <w:t>Stk</w:t>
       </w:r>
       <w:r>
+        <w:t xml:space="preserve">. </w:t>
+      </w:r>
+      <w:r>
+        <w:t>4</w:t>
+      </w:r>
+      <w:r>
+        <w:t xml:space="preserve">: Sørg for selv lige at </w:t>
+      </w:r>
+      <w:r>
+        <w:t>søge</w:t>
+      </w:r>
+      <w:r>
+        <w:t xml:space="preserve"> information inden fx hvad et ord betyder</w:t>
+      </w:r>
+      <w:r>
         <w:t>.</w:t>
       </w:r>
+    </w:p>
+    <w:p>
+      <w:pPr>
+        <w:pStyle w:val="Listeafsnit"/>
+        <w:numPr>
+          <w:ilvl w:val="0"/>
+          <w:numId w:val="5"/>
+        </w:numPr>
+      </w:pPr>
+      <w:r>
+        <w:t>Stk</w:t>
+      </w:r>
+      <w:r>
+        <w:t xml:space="preserve">. </w:t>
+      </w:r>
+      <w:r>
+        <w:t>5</w:t>
+      </w:r>
+      <w:r>
+        <w:t>:</w:t>
+      </w:r>
       <w:r>
         <w:t xml:space="preserve"> </w:t>
       </w:r>
       <w:r>
+        <w:t>Først</w:t>
+      </w:r>
+      <w:r>
+        <w:t>e</w:t>
+      </w:r>
+      <w:r>
+        <w:t xml:space="preserve"> </w:t>
+      </w:r>
+      <w:r>
+        <w:t xml:space="preserve">gennemretningen </w:t>
+      </w:r>
+      <w:r>
+        <w:t xml:space="preserve">laves </w:t>
+      </w:r>
+      <w:r>
+        <w:t>igennem e</w:t>
+      </w:r>
+      <w:r>
+        <w:t>n buddyordning</w:t>
+      </w:r>
+      <w:r>
+        <w:t>. Her arbejdes to og to sammen, til at rette ens afsnit</w:t>
+      </w:r>
+      <w:r>
+        <w:t xml:space="preserve">, her også </w:t>
+      </w:r>
+      <w:proofErr w:type="spellStart"/>
+      <w:r>
+        <w:t>appendix</w:t>
+      </w:r>
+      <w:proofErr w:type="spellEnd"/>
+      <w:r>
+        <w:t>.</w:t>
+      </w:r>
+      <w:r>
+        <w:t xml:space="preserve"> (Denne buddyordning skal gerne være tilfældige personer, for at overholde § 11)</w:t>
+      </w:r>
+    </w:p>
+    <w:p>
+      <w:pPr>
+        <w:pStyle w:val="Listeafsnit"/>
+        <w:numPr>
+          <w:ilvl w:val="0"/>
+          <w:numId w:val="5"/>
+        </w:numPr>
+      </w:pPr>
+      <w:r>
+        <w:t xml:space="preserve">Stk. </w:t>
+      </w:r>
+      <w:r>
+        <w:t>6</w:t>
+      </w:r>
+      <w:r>
+        <w:t>: Derefter gennemgås det af hele gruppen</w:t>
+      </w:r>
+      <w:r>
+        <w:t>.</w:t>
+      </w:r>
+    </w:p>
+    <w:p/>
+    <w:p>
+      <w:r>
+        <w:t xml:space="preserve">§ </w:t>
+      </w:r>
+      <w:r>
+        <w:t>4</w:t>
+      </w:r>
+      <w:r>
+        <w:t xml:space="preserve">: </w:t>
+      </w:r>
+      <w:r>
+        <w:t>Formalia og struktur</w:t>
+      </w:r>
+    </w:p>
+    <w:p>
+      <w:pPr>
+        <w:pStyle w:val="Listeafsnit"/>
+        <w:numPr>
+          <w:ilvl w:val="0"/>
+          <w:numId w:val="5"/>
+        </w:numPr>
+      </w:pPr>
+      <w:r>
+        <w:t xml:space="preserve">Stk. </w:t>
+      </w:r>
+      <w:r>
+        <w:t>2</w:t>
+      </w:r>
+      <w:r>
+        <w:t xml:space="preserve">: Skrives i </w:t>
+      </w:r>
+      <w:proofErr w:type="spellStart"/>
+      <w:r>
+        <w:t>LaTeX</w:t>
+      </w:r>
+      <w:proofErr w:type="spellEnd"/>
+    </w:p>
+    <w:p>
+      <w:pPr>
+        <w:pStyle w:val="Listeafsnit"/>
+        <w:numPr>
+          <w:ilvl w:val="0"/>
+          <w:numId w:val="5"/>
+        </w:numPr>
+      </w:pPr>
+      <w:r>
+        <w:t xml:space="preserve">Stk. </w:t>
+      </w:r>
+      <w:r>
         <w:t>3</w:t>
       </w:r>
       <w:r>
-        <w:t>.1</w:t>
-      </w:r>
-      <w:r>
         <w:t xml:space="preserve">: </w:t>
       </w:r>
       <w:r>
-        <w:t>Ved</w:t>
+        <w:t xml:space="preserve">Som reference standard anvendes </w:t>
+      </w:r>
+      <w:proofErr w:type="spellStart"/>
+      <w:r>
+        <w:t>IEEE</w:t>
+      </w:r>
+      <w:r>
+        <w:t>’s</w:t>
+      </w:r>
+      <w:proofErr w:type="spellEnd"/>
+    </w:p>
+    <w:p>
+      <w:pPr>
+        <w:pStyle w:val="Listeafsnit"/>
+        <w:numPr>
+          <w:ilvl w:val="0"/>
+          <w:numId w:val="5"/>
+        </w:numPr>
+      </w:pPr>
+      <w:r>
+        <w:t xml:space="preserve">Stk. </w:t>
+      </w:r>
+      <w:r>
+        <w:t>4</w:t>
+      </w:r>
+      <w:r>
+        <w:t>:</w:t>
       </w:r>
       <w:r>
         <w:t xml:space="preserve"> </w:t>
       </w:r>
       <w:r>
-        <w:t>formatering, kommatering</w:t>
-      </w:r>
-      <w:r>
-        <w:t xml:space="preserve">, </w:t>
-      </w:r>
-      <w:r>
-        <w:t>formuleringer</w:t>
-      </w:r>
-      <w:r>
-        <w:t xml:space="preserve"> </w:t>
-      </w:r>
-      <w:r>
-        <w:t xml:space="preserve">m.v. </w:t>
-      </w:r>
-      <w:r>
-        <w:t>rette</w:t>
-      </w:r>
-      <w:r>
-        <w:t>s dette direkte</w:t>
-      </w:r>
-      <w:r>
-        <w:t>.</w:t>
-      </w:r>
-      <w:r>
-        <w:t xml:space="preserve">   </w:t>
+        <w:t>K</w:t>
+      </w:r>
+      <w:r>
+        <w:t xml:space="preserve">ilde henvisninger </w:t>
+      </w:r>
+      <w:r>
+        <w:t xml:space="preserve">bliver </w:t>
+      </w:r>
+      <w:r>
+        <w:t xml:space="preserve">skrevet </w:t>
+      </w:r>
+      <w:r>
+        <w:t>manuelt</w:t>
+      </w:r>
+      <w:r>
+        <w:t xml:space="preserve"> ind</w:t>
       </w:r>
     </w:p>
     <w:p>
@@ -484,10 +722,16 @@
         <w:t xml:space="preserve">Stk. </w:t>
       </w:r>
       <w:r>
-        <w:t>3</w:t>
-      </w:r>
-      <w:r>
-        <w:t>.2: Der kan evt. også sættes en kommentar</w:t>
+        <w:t>5</w:t>
+      </w:r>
+      <w:r>
+        <w:t xml:space="preserve">: </w:t>
+      </w:r>
+      <w:r>
+        <w:t xml:space="preserve">Rapporten skrives på </w:t>
+      </w:r>
+      <w:r>
+        <w:t>engelsk</w:t>
       </w:r>
     </w:p>
     <w:p>
@@ -499,25 +743,37 @@
         </w:numPr>
       </w:pPr>
       <w:r>
-        <w:t>Stk</w:t>
-      </w:r>
-      <w:r>
-        <w:t xml:space="preserve">. </w:t>
-      </w:r>
-      <w:r>
-        <w:t>4</w:t>
-      </w:r>
-      <w:r>
-        <w:t xml:space="preserve">: Sørg for selv lige at </w:t>
-      </w:r>
-      <w:r>
-        <w:t>søge</w:t>
-      </w:r>
-      <w:r>
-        <w:t xml:space="preserve"> information inden fx hvad et ord betyder</w:t>
-      </w:r>
-      <w:r>
-        <w:t>.</w:t>
+        <w:t xml:space="preserve">Stk. </w:t>
+      </w:r>
+      <w:r>
+        <w:t>6</w:t>
+      </w:r>
+      <w:r>
+        <w:t xml:space="preserve">: Der laves en standard for </w:t>
+      </w:r>
+      <w:r>
+        <w:t xml:space="preserve">ting skrives ind, fx matematik, etc. </w:t>
+      </w:r>
+    </w:p>
+    <w:p/>
+    <w:p>
+      <w:r>
+        <w:t xml:space="preserve">§ </w:t>
+      </w:r>
+      <w:r>
+        <w:t>5</w:t>
+      </w:r>
+      <w:r>
+        <w:t xml:space="preserve">: </w:t>
+      </w:r>
+      <w:r>
+        <w:t>F</w:t>
+      </w:r>
+      <w:r>
+        <w:t xml:space="preserve">ildeling </w:t>
+      </w:r>
+      <w:r>
+        <w:t>og kommunikation:</w:t>
       </w:r>
     </w:p>
     <w:p>
@@ -529,54 +785,36 @@
         </w:numPr>
       </w:pPr>
       <w:r>
-        <w:t>Stk</w:t>
-      </w:r>
-      <w:r>
-        <w:t xml:space="preserve">. </w:t>
-      </w:r>
-      <w:r>
-        <w:t>5</w:t>
-      </w:r>
-      <w:r>
-        <w:t>:</w:t>
-      </w:r>
-      <w:r>
-        <w:t>Først</w:t>
-      </w:r>
-      <w:r>
-        <w:t>e</w:t>
-      </w:r>
-      <w:r>
-        <w:t xml:space="preserve"> </w:t>
-      </w:r>
-      <w:r>
-        <w:t xml:space="preserve">gennemretningen </w:t>
-      </w:r>
-      <w:r>
-        <w:t xml:space="preserve">laves </w:t>
-      </w:r>
-      <w:r>
-        <w:t>igennem e</w:t>
-      </w:r>
-      <w:r>
-        <w:t>n buddyordning</w:t>
-      </w:r>
-      <w:r>
-        <w:t>. Her arbejdes to og to sammen, til at rette ens afsnit</w:t>
-      </w:r>
-      <w:r>
-        <w:t xml:space="preserve">, her også </w:t>
+        <w:t xml:space="preserve">Stk. </w:t>
+      </w:r>
+      <w:r>
+        <w:t>2</w:t>
+      </w:r>
+      <w:r>
+        <w:t xml:space="preserve">: </w:t>
+      </w:r>
+      <w:r>
+        <w:t>Der b</w:t>
+      </w:r>
+      <w:r>
+        <w:t>rug</w:t>
+      </w:r>
+      <w:r>
+        <w:t>es</w:t>
+      </w:r>
+      <w:r>
+        <w:t xml:space="preserve"> Teams/</w:t>
       </w:r>
       <w:proofErr w:type="spellStart"/>
       <w:r>
-        <w:t>appendix</w:t>
+        <w:t>Onedrive</w:t>
       </w:r>
       <w:proofErr w:type="spellEnd"/>
       <w:r>
-        <w:t>.</w:t>
-      </w:r>
-      <w:r>
-        <w:t xml:space="preserve"> (Denne buddyordning skal gerne være tilfældige personer, for at overholde § 11)</w:t>
+        <w:t xml:space="preserve"> som </w:t>
+      </w:r>
+      <w:r>
+        <w:t>til kursusmateriale deling</w:t>
       </w:r>
     </w:p>
     <w:p>
@@ -588,226 +826,7 @@
         </w:numPr>
       </w:pPr>
       <w:r>
-        <w:t xml:space="preserve">Stk. </w:t>
-      </w:r>
-      <w:r>
-        <w:t>6</w:t>
-      </w:r>
-      <w:r>
-        <w:t>: Derefter gennemgås det af hele gruppen</w:t>
-      </w:r>
-      <w:r>
-        <w:t>.</w:t>
-      </w:r>
-    </w:p>
-    <w:p/>
-    <w:p>
-      <w:r>
-        <w:t xml:space="preserve">§ </w:t>
-      </w:r>
-      <w:r>
-        <w:t>4</w:t>
-      </w:r>
-      <w:r>
-        <w:t xml:space="preserve">: </w:t>
-      </w:r>
-      <w:r>
-        <w:t>Formalia og struktur</w:t>
-      </w:r>
-    </w:p>
-    <w:p>
-      <w:pPr>
-        <w:pStyle w:val="Listeafsnit"/>
-        <w:numPr>
-          <w:ilvl w:val="0"/>
-          <w:numId w:val="5"/>
-        </w:numPr>
-      </w:pPr>
-      <w:r>
-        <w:t xml:space="preserve">Stk. </w:t>
-      </w:r>
-      <w:r>
-        <w:t>2</w:t>
-      </w:r>
-      <w:r>
-        <w:t xml:space="preserve">: Skrives i </w:t>
-      </w:r>
-      <w:proofErr w:type="spellStart"/>
-      <w:r>
-        <w:t>LaTeX</w:t>
-      </w:r>
-      <w:proofErr w:type="spellEnd"/>
-    </w:p>
-    <w:p>
-      <w:pPr>
-        <w:pStyle w:val="Listeafsnit"/>
-        <w:numPr>
-          <w:ilvl w:val="0"/>
-          <w:numId w:val="5"/>
-        </w:numPr>
-      </w:pPr>
-      <w:r>
-        <w:t xml:space="preserve">Stk. </w:t>
-      </w:r>
-      <w:r>
-        <w:t>3</w:t>
-      </w:r>
-      <w:r>
-        <w:t xml:space="preserve">: </w:t>
-      </w:r>
-      <w:r>
-        <w:t xml:space="preserve">Som reference standard anvendes </w:t>
-      </w:r>
-      <w:proofErr w:type="spellStart"/>
-      <w:r>
-        <w:t>IEEE</w:t>
-      </w:r>
-      <w:r>
-        <w:t>’s</w:t>
-      </w:r>
-      <w:proofErr w:type="spellEnd"/>
-    </w:p>
-    <w:p>
-      <w:pPr>
-        <w:pStyle w:val="Listeafsnit"/>
-        <w:numPr>
-          <w:ilvl w:val="0"/>
-          <w:numId w:val="5"/>
-        </w:numPr>
-      </w:pPr>
-      <w:r>
-        <w:t xml:space="preserve">Stk. </w:t>
-      </w:r>
-      <w:r>
-        <w:t>4</w:t>
-      </w:r>
-      <w:r>
-        <w:t>:</w:t>
-      </w:r>
-      <w:r>
-        <w:t xml:space="preserve"> </w:t>
-      </w:r>
-      <w:r>
-        <w:t>K</w:t>
-      </w:r>
-      <w:r>
-        <w:t xml:space="preserve">ilde henvisninger </w:t>
-      </w:r>
-      <w:r>
-        <w:t xml:space="preserve">bliver </w:t>
-      </w:r>
-      <w:r>
-        <w:t xml:space="preserve">skrevet </w:t>
-      </w:r>
-      <w:r>
-        <w:t>manuelt</w:t>
-      </w:r>
-      <w:r>
-        <w:t xml:space="preserve"> ind</w:t>
-      </w:r>
-    </w:p>
-    <w:p>
-      <w:pPr>
-        <w:pStyle w:val="Listeafsnit"/>
-        <w:numPr>
-          <w:ilvl w:val="0"/>
-          <w:numId w:val="5"/>
-        </w:numPr>
-      </w:pPr>
-      <w:r>
-        <w:t xml:space="preserve">Stk. </w:t>
-      </w:r>
-      <w:r>
-        <w:t>5</w:t>
-      </w:r>
-      <w:r>
-        <w:t xml:space="preserve">: </w:t>
-      </w:r>
-      <w:r>
-        <w:t xml:space="preserve">Rapporten skrives på </w:t>
-      </w:r>
-      <w:r>
-        <w:t>engelsk</w:t>
-      </w:r>
-    </w:p>
-    <w:p>
-      <w:pPr>
-        <w:pStyle w:val="Listeafsnit"/>
-        <w:numPr>
-          <w:ilvl w:val="0"/>
-          <w:numId w:val="5"/>
-        </w:numPr>
-      </w:pPr>
-      <w:r>
-        <w:t xml:space="preserve">Stk. </w:t>
-      </w:r>
-      <w:r>
-        <w:t>6</w:t>
-      </w:r>
-      <w:r>
-        <w:t xml:space="preserve">: Der laves en standard for </w:t>
-      </w:r>
-      <w:r>
-        <w:t xml:space="preserve">ting skrives ind, fx matematik, etc. </w:t>
-      </w:r>
-    </w:p>
-    <w:p/>
-    <w:p>
-      <w:r>
-        <w:t xml:space="preserve">§ </w:t>
-      </w:r>
-      <w:r>
-        <w:t>5</w:t>
-      </w:r>
-      <w:r>
-        <w:t xml:space="preserve">: </w:t>
-      </w:r>
-      <w:r>
-        <w:t>F</w:t>
-      </w:r>
-      <w:r>
-        <w:t xml:space="preserve">ildeling </w:t>
-      </w:r>
-      <w:r>
-        <w:t>og kommunikation:</w:t>
-      </w:r>
-    </w:p>
-    <w:p>
-      <w:pPr>
-        <w:pStyle w:val="Listeafsnit"/>
-        <w:numPr>
-          <w:ilvl w:val="0"/>
-          <w:numId w:val="5"/>
-        </w:numPr>
-      </w:pPr>
-      <w:r>
-        <w:t xml:space="preserve">Stk. </w:t>
-      </w:r>
-      <w:r>
-        <w:t>2</w:t>
-      </w:r>
-      <w:r>
-        <w:t xml:space="preserve">: </w:t>
-      </w:r>
-      <w:r>
-        <w:t>Der b</w:t>
-      </w:r>
-      <w:r>
-        <w:t>rug</w:t>
-      </w:r>
-      <w:r>
-        <w:t>es</w:t>
-      </w:r>
-      <w:r>
-        <w:t xml:space="preserve"> Teams/</w:t>
-      </w:r>
-      <w:proofErr w:type="spellStart"/>
-      <w:r>
-        <w:t>Onedrive</w:t>
-      </w:r>
-      <w:proofErr w:type="spellEnd"/>
-      <w:r>
-        <w:t xml:space="preserve"> som primær fildeling</w:t>
+        <w:t>Stk. 3: Til projektrelateret filer, bruges Git</w:t>
       </w:r>
     </w:p>
     <w:p>
@@ -831,7 +850,7 @@
         <w:rPr>
           <w:szCs w:val="24"/>
         </w:rPr>
-        <w:t>3</w:t>
+        <w:t>4</w:t>
       </w:r>
       <w:r>
         <w:rPr>
@@ -849,63 +868,1081 @@
         <w:rPr>
           <w:szCs w:val="24"/>
         </w:rPr>
-        <w:t xml:space="preserve"> Messenger (E-mail ud af gruppen)</w:t>
-      </w:r>
-    </w:p>
-    <w:p>
-      <w:pPr>
-        <w:pStyle w:val="Listeafsnit"/>
-        <w:numPr>
-          <w:ilvl w:val="0"/>
-          <w:numId w:val="5"/>
-        </w:numPr>
+        <w:t xml:space="preserve"> Messenger (E-mail ud af gruppen</w:t>
+      </w:r>
+      <w:r>
         <w:rPr>
           <w:szCs w:val="24"/>
         </w:rPr>
-      </w:pPr>
+        <w:t xml:space="preserve"> - Husk at </w:t>
+      </w:r>
+      <w:proofErr w:type="spellStart"/>
       <w:r>
         <w:rPr>
           <w:szCs w:val="24"/>
         </w:rPr>
-        <w:t xml:space="preserve">Stk. </w:t>
-      </w:r>
+        <w:t>Cc</w:t>
+      </w:r>
+      <w:proofErr w:type="spellEnd"/>
       <w:r>
         <w:rPr>
           <w:szCs w:val="24"/>
         </w:rPr>
-        <w:t>4</w:t>
+        <w:t xml:space="preserve"> gruppen</w:t>
       </w:r>
       <w:r>
         <w:rPr>
           <w:szCs w:val="24"/>
         </w:rPr>
-        <w:t xml:space="preserve">: PCB og kode bliver lagt op i </w:t>
+        <w:t>)</w:t>
+      </w:r>
+    </w:p>
+    <w:p/>
+    <w:p>
+      <w:r>
+        <w:t xml:space="preserve">§ </w:t>
+      </w:r>
+      <w:r>
+        <w:t>6</w:t>
+      </w:r>
+      <w:r>
+        <w:t xml:space="preserve">: </w:t>
+      </w:r>
+      <w:r>
+        <w:t xml:space="preserve">Udsmidning </w:t>
+      </w:r>
+      <w:r>
+        <w:t>kan gøres gældende, hvis:</w:t>
+      </w:r>
+    </w:p>
+    <w:p>
+      <w:pPr>
+        <w:pStyle w:val="Listeafsnit"/>
+        <w:numPr>
+          <w:ilvl w:val="0"/>
+          <w:numId w:val="5"/>
+        </w:numPr>
+      </w:pPr>
+      <w:r>
+        <w:t xml:space="preserve">Stk. </w:t>
+      </w:r>
+      <w:r>
+        <w:t>2</w:t>
+      </w:r>
+      <w:r>
+        <w:t xml:space="preserve">: </w:t>
+      </w:r>
+      <w:r>
+        <w:t>D</w:t>
+      </w:r>
+      <w:r>
+        <w:t>er plagieres</w:t>
+      </w:r>
+    </w:p>
+    <w:p>
+      <w:pPr>
+        <w:pStyle w:val="Listeafsnit"/>
+        <w:numPr>
+          <w:ilvl w:val="0"/>
+          <w:numId w:val="5"/>
+        </w:numPr>
+      </w:pPr>
+      <w:r>
+        <w:t xml:space="preserve">Stk. </w:t>
+      </w:r>
+      <w:r>
+        <w:t>3</w:t>
+      </w:r>
+      <w:r>
+        <w:t xml:space="preserve">: </w:t>
+      </w:r>
+      <w:r>
+        <w:t>Længere tids udeblivelse</w:t>
+      </w:r>
+    </w:p>
+    <w:p>
+      <w:pPr>
+        <w:pStyle w:val="Listeafsnit"/>
+        <w:numPr>
+          <w:ilvl w:val="1"/>
+          <w:numId w:val="5"/>
+        </w:numPr>
+      </w:pPr>
+      <w:r>
+        <w:t xml:space="preserve">Stk. </w:t>
+      </w:r>
+      <w:r>
+        <w:t>3</w:t>
+      </w:r>
+      <w:r>
+        <w:t>.1: eller udeblivelse u</w:t>
+      </w:r>
+      <w:r>
+        <w:t>den</w:t>
+      </w:r>
+      <w:r>
+        <w:t xml:space="preserve"> kontakt</w:t>
+      </w:r>
+    </w:p>
+    <w:p>
+      <w:pPr>
+        <w:pStyle w:val="Listeafsnit"/>
+        <w:numPr>
+          <w:ilvl w:val="0"/>
+          <w:numId w:val="5"/>
+        </w:numPr>
+      </w:pPr>
+      <w:r>
+        <w:lastRenderedPageBreak/>
+        <w:t xml:space="preserve">Stk. </w:t>
+      </w:r>
+      <w:r>
+        <w:t>4</w:t>
+      </w:r>
+      <w:r>
+        <w:t xml:space="preserve">: </w:t>
+      </w:r>
+      <w:r>
+        <w:t>B</w:t>
+      </w:r>
+      <w:r>
+        <w:t xml:space="preserve">rud </w:t>
+      </w:r>
+      <w:r>
+        <w:t>på gruppekontrakt</w:t>
+      </w:r>
+      <w:r>
+        <w:t xml:space="preserve"> udenfor bødesystem eller grov udnyttelse </w:t>
+      </w:r>
+      <w:r>
+        <w:t>af gruppekontrakt</w:t>
+      </w:r>
+    </w:p>
+    <w:p>
+      <w:pPr>
+        <w:pStyle w:val="Listeafsnit"/>
+        <w:numPr>
+          <w:ilvl w:val="0"/>
+          <w:numId w:val="5"/>
+        </w:numPr>
+      </w:pPr>
+      <w:r>
+        <w:t xml:space="preserve">Stk. </w:t>
+      </w:r>
+      <w:r>
+        <w:t>5</w:t>
+      </w:r>
+      <w:r>
+        <w:t xml:space="preserve">: </w:t>
       </w:r>
       <w:proofErr w:type="spellStart"/>
       <w:r>
+        <w:t>Uds</w:t>
+      </w:r>
+      <w:r>
+        <w:t>mid</w:t>
+      </w:r>
+      <w:r>
+        <w:t>elses</w:t>
+      </w:r>
+      <w:proofErr w:type="spellEnd"/>
+      <w:r>
+        <w:t>-</w:t>
+      </w:r>
+      <w:r>
+        <w:t xml:space="preserve">fremgangsmåde: </w:t>
+      </w:r>
+    </w:p>
+    <w:p>
+      <w:pPr>
+        <w:pStyle w:val="Listeafsnit"/>
+        <w:numPr>
+          <w:ilvl w:val="1"/>
+          <w:numId w:val="5"/>
+        </w:numPr>
+      </w:pPr>
+      <w:r>
+        <w:t xml:space="preserve">Ved hvert gruppemøde </w:t>
+      </w:r>
+      <w:r>
+        <w:t xml:space="preserve">orienteres om evt. brud, og derefter bliver der en samtale om hvad der </w:t>
+      </w:r>
+      <w:r>
+        <w:t>sker</w:t>
+      </w:r>
+      <w:r>
+        <w:t xml:space="preserve"> fremover.</w:t>
+      </w:r>
+    </w:p>
+    <w:p>
+      <w:pPr>
+        <w:pStyle w:val="Listeafsnit"/>
+        <w:numPr>
+          <w:ilvl w:val="1"/>
+          <w:numId w:val="5"/>
+        </w:numPr>
+      </w:pPr>
+      <w:r>
+        <w:t>Opfølgende dialog 2 uger senere.</w:t>
+      </w:r>
+      <w:r>
+        <w:t xml:space="preserve"> Evt</w:t>
+      </w:r>
+      <w:r>
+        <w:t>.</w:t>
+      </w:r>
+      <w:r>
+        <w:t xml:space="preserve"> med ekstern hjælp (vejleder)</w:t>
+      </w:r>
+    </w:p>
+    <w:p>
+      <w:pPr>
+        <w:pStyle w:val="Listeafsnit"/>
+        <w:numPr>
+          <w:ilvl w:val="2"/>
+          <w:numId w:val="5"/>
+        </w:numPr>
+      </w:pPr>
+      <w:r>
+        <w:t>Mulighed for udsmidning herefter</w:t>
+      </w:r>
+    </w:p>
+    <w:p>
+      <w:pPr>
+        <w:pStyle w:val="Listeafsnit"/>
+        <w:numPr>
+          <w:ilvl w:val="1"/>
+          <w:numId w:val="5"/>
+        </w:numPr>
+      </w:pPr>
+      <w:r>
+        <w:t>Situationen kan ændre fremgangsmåde</w:t>
+      </w:r>
+    </w:p>
+    <w:p>
+      <w:pPr>
         <w:rPr>
           <w:szCs w:val="24"/>
         </w:rPr>
-        <w:t>github</w:t>
+      </w:pPr>
+    </w:p>
+    <w:p>
+      <w:r>
+        <w:t>§ 7: Alkohol</w:t>
+      </w:r>
+      <w:r>
+        <w:t xml:space="preserve"> i grupperummet</w:t>
+      </w:r>
+    </w:p>
+    <w:p>
+      <w:pPr>
+        <w:pStyle w:val="Listeafsnit"/>
+        <w:numPr>
+          <w:ilvl w:val="0"/>
+          <w:numId w:val="5"/>
+        </w:numPr>
+      </w:pPr>
+      <w:r>
+        <w:t xml:space="preserve">Stk. </w:t>
+      </w:r>
+      <w:r>
+        <w:t>2</w:t>
+      </w:r>
+      <w:r>
+        <w:t xml:space="preserve">: </w:t>
+      </w:r>
+      <w:r>
+        <w:t>Sørg for det ikke er forstyrrende</w:t>
+      </w:r>
+    </w:p>
+    <w:p/>
+    <w:p>
+      <w:r>
+        <w:t>§ 8: Sygdom og fravær:</w:t>
+      </w:r>
+    </w:p>
+    <w:p>
+      <w:pPr>
+        <w:pStyle w:val="Listeafsnit"/>
+        <w:numPr>
+          <w:ilvl w:val="0"/>
+          <w:numId w:val="5"/>
+        </w:numPr>
+      </w:pPr>
+      <w:r>
+        <w:t xml:space="preserve">Stk. </w:t>
+      </w:r>
+      <w:r>
+        <w:t>2</w:t>
+      </w:r>
+      <w:r>
+        <w:t xml:space="preserve">: </w:t>
+      </w:r>
+      <w:r>
+        <w:t>Planlagt fravær</w:t>
+      </w:r>
+      <w:r>
+        <w:t xml:space="preserve"> i rådighedsperioden</w:t>
+      </w:r>
+      <w:r>
+        <w:t xml:space="preserve"> skrives i </w:t>
+      </w:r>
+      <w:r>
+        <w:t>kalenderen</w:t>
+      </w:r>
+      <w:r>
+        <w:t xml:space="preserve"> i så god tid som mul</w:t>
+      </w:r>
+      <w:r>
+        <w:t>igt</w:t>
+      </w:r>
+      <w:r>
+        <w:t xml:space="preserve">. </w:t>
+      </w:r>
+      <w:r>
+        <w:t xml:space="preserve"> </w:t>
+      </w:r>
+    </w:p>
+    <w:p>
+      <w:pPr>
+        <w:pStyle w:val="Listeafsnit"/>
+        <w:numPr>
+          <w:ilvl w:val="0"/>
+          <w:numId w:val="5"/>
+        </w:numPr>
+      </w:pPr>
+      <w:r>
+        <w:t xml:space="preserve">Stk. </w:t>
+      </w:r>
+      <w:r>
+        <w:t>3</w:t>
+      </w:r>
+      <w:r>
+        <w:t xml:space="preserve">: </w:t>
+      </w:r>
+      <w:r>
+        <w:t xml:space="preserve">Sygdom informeres hurtigst mulig. </w:t>
+      </w:r>
+      <w:r>
+        <w:t>Her informeres også</w:t>
+      </w:r>
+      <w:r>
+        <w:t xml:space="preserve"> om hvor meget man kan arbejde (eller ikke)</w:t>
+      </w:r>
+      <w:r>
+        <w:t xml:space="preserve"> </w:t>
+      </w:r>
+      <w:r>
+        <w:tab/>
+      </w:r>
+    </w:p>
+    <w:p>
+      <w:pPr>
+        <w:pStyle w:val="Listeafsnit"/>
+        <w:numPr>
+          <w:ilvl w:val="0"/>
+          <w:numId w:val="5"/>
+        </w:numPr>
+      </w:pPr>
+      <w:r>
+        <w:t xml:space="preserve">Stk. </w:t>
+      </w:r>
+      <w:r>
+        <w:t>4</w:t>
+      </w:r>
+      <w:r>
+        <w:t xml:space="preserve">: Det er </w:t>
+      </w:r>
+      <w:r>
+        <w:t>okay</w:t>
+      </w:r>
+      <w:r>
+        <w:t xml:space="preserve"> at ringe til den syge, for at kunne samle op på arbejdsopgaver.</w:t>
+      </w:r>
+    </w:p>
+    <w:p>
+      <w:pPr>
+        <w:pStyle w:val="Listeafsnit"/>
+        <w:numPr>
+          <w:ilvl w:val="0"/>
+          <w:numId w:val="5"/>
+        </w:numPr>
+      </w:pPr>
+      <w:r>
+        <w:t xml:space="preserve">Stk. </w:t>
+      </w:r>
+      <w:r>
+        <w:t>5</w:t>
+      </w:r>
+      <w:r>
+        <w:t xml:space="preserve">: Er du fraværende, </w:t>
+      </w:r>
+      <w:r>
+        <w:t xml:space="preserve">kan der blive </w:t>
+      </w:r>
+      <w:r>
+        <w:t xml:space="preserve">taget beslutninger </w:t>
+      </w:r>
+      <w:r>
+        <w:t>uden at forhøre dig.</w:t>
+      </w:r>
+    </w:p>
+    <w:p>
+      <w:pPr>
+        <w:pStyle w:val="Listeafsnit"/>
+        <w:numPr>
+          <w:ilvl w:val="0"/>
+          <w:numId w:val="5"/>
+        </w:numPr>
+      </w:pPr>
+      <w:r>
+        <w:t xml:space="preserve">Stk. </w:t>
+      </w:r>
+      <w:r>
+        <w:t>6</w:t>
+      </w:r>
+      <w:r>
+        <w:t>: Hvis man er syg så bliv hjemme</w:t>
+      </w:r>
+      <w:r>
+        <w:t xml:space="preserve"> fra grupperumm</w:t>
+      </w:r>
+      <w:r>
+        <w:t>e</w:t>
+      </w:r>
+      <w:r>
+        <w:t>t</w:t>
+      </w:r>
+      <w:r>
+        <w:t>. Vi vil ikke alle blive syge</w:t>
+      </w:r>
+      <w:r>
+        <w:t>.</w:t>
+      </w:r>
+    </w:p>
+    <w:p/>
+    <w:p>
+      <w:r>
+        <w:t>§ 9: Møde</w:t>
+      </w:r>
+      <w:r>
+        <w:t>r</w:t>
+      </w:r>
+      <w:r>
+        <w:t>:</w:t>
+      </w:r>
+    </w:p>
+    <w:p>
+      <w:pPr>
+        <w:pStyle w:val="Listeafsnit"/>
+        <w:numPr>
+          <w:ilvl w:val="0"/>
+          <w:numId w:val="5"/>
+        </w:numPr>
+      </w:pPr>
+      <w:r>
+        <w:t xml:space="preserve">Stk. </w:t>
+      </w:r>
+      <w:r>
+        <w:t>2</w:t>
+      </w:r>
+      <w:r>
+        <w:t xml:space="preserve">: </w:t>
+      </w:r>
+      <w:r>
+        <w:t xml:space="preserve">Dagligt møde: </w:t>
+      </w:r>
+    </w:p>
+    <w:p>
+      <w:pPr>
+        <w:pStyle w:val="Listeafsnit"/>
+        <w:numPr>
+          <w:ilvl w:val="1"/>
+          <w:numId w:val="5"/>
+        </w:numPr>
+      </w:pPr>
+      <w:r>
+        <w:t xml:space="preserve">Kl. </w:t>
+      </w:r>
+      <w:r>
+        <w:t>12</w:t>
+      </w:r>
+      <w:r>
+        <w:t>:30</w:t>
+      </w:r>
+      <w:r>
+        <w:t xml:space="preserve"> online/fysisk</w:t>
+      </w:r>
+    </w:p>
+    <w:p>
+      <w:pPr>
+        <w:pStyle w:val="Listeafsnit"/>
+        <w:numPr>
+          <w:ilvl w:val="2"/>
+          <w:numId w:val="5"/>
+        </w:numPr>
+      </w:pPr>
+      <w:r>
+        <w:t xml:space="preserve">Andet </w:t>
+      </w:r>
+      <w:r>
+        <w:t xml:space="preserve">tidspunkt </w:t>
+      </w:r>
+      <w:r>
+        <w:t>kan aftales</w:t>
+      </w:r>
+    </w:p>
+    <w:p>
+      <w:pPr>
+        <w:pStyle w:val="Listeafsnit"/>
+        <w:numPr>
+          <w:ilvl w:val="1"/>
+          <w:numId w:val="5"/>
+        </w:numPr>
+      </w:pPr>
+      <w:r>
+        <w:t>Dagsorden:</w:t>
+      </w:r>
+    </w:p>
+    <w:p>
+      <w:pPr>
+        <w:pStyle w:val="Listeafsnit"/>
+        <w:numPr>
+          <w:ilvl w:val="2"/>
+          <w:numId w:val="5"/>
+        </w:numPr>
+      </w:pPr>
+      <w:r>
+        <w:t>Opdatering på, hvor langt man er med sin opgave(r)</w:t>
+      </w:r>
+    </w:p>
+    <w:p>
+      <w:pPr>
+        <w:pStyle w:val="Listeafsnit"/>
+        <w:numPr>
+          <w:ilvl w:val="3"/>
+          <w:numId w:val="5"/>
+        </w:numPr>
+      </w:pPr>
+      <w:r>
+        <w:t>Evt. udfordringer</w:t>
+      </w:r>
+    </w:p>
+    <w:p>
+      <w:pPr>
+        <w:pStyle w:val="Listeafsnit"/>
+        <w:numPr>
+          <w:ilvl w:val="2"/>
+          <w:numId w:val="5"/>
+        </w:numPr>
+      </w:pPr>
+      <w:r>
+        <w:t>Opdatering af opgave</w:t>
+      </w:r>
+    </w:p>
+    <w:p>
+      <w:pPr>
+        <w:pStyle w:val="Listeafsnit"/>
+        <w:numPr>
+          <w:ilvl w:val="3"/>
+          <w:numId w:val="5"/>
+        </w:numPr>
+      </w:pPr>
+      <w:r>
+        <w:t xml:space="preserve">Tidsestimat, </w:t>
+      </w:r>
+      <w:r>
+        <w:t xml:space="preserve">hvornår (dato) bliver </w:t>
+      </w:r>
+      <w:r>
+        <w:t xml:space="preserve">man </w:t>
+      </w:r>
+      <w:r>
+        <w:t>færdig</w:t>
+      </w:r>
+    </w:p>
+    <w:p>
+      <w:pPr>
+        <w:pStyle w:val="Listeafsnit"/>
+        <w:numPr>
+          <w:ilvl w:val="3"/>
+          <w:numId w:val="5"/>
+        </w:numPr>
+      </w:pPr>
+      <w:r>
+        <w:t>Nye opgave</w:t>
+      </w:r>
+      <w:r>
+        <w:t>r/underopgaver</w:t>
+      </w:r>
+    </w:p>
+    <w:p>
+      <w:pPr>
+        <w:pStyle w:val="Listeafsnit"/>
+        <w:numPr>
+          <w:ilvl w:val="2"/>
+          <w:numId w:val="5"/>
+        </w:numPr>
+      </w:pPr>
+      <w:r>
+        <w:t xml:space="preserve">Hvad </w:t>
+      </w:r>
+      <w:r>
+        <w:t>er ens mål</w:t>
+      </w:r>
+      <w:r>
+        <w:t xml:space="preserve"> til næste møde</w:t>
+      </w:r>
+      <w:r>
+        <w:t>?</w:t>
+      </w:r>
+    </w:p>
+    <w:p>
+      <w:pPr>
+        <w:pStyle w:val="Listeafsnit"/>
+        <w:numPr>
+          <w:ilvl w:val="2"/>
+          <w:numId w:val="5"/>
+        </w:numPr>
+      </w:pPr>
+      <w:r>
+        <w:t>Vejledermøde</w:t>
+      </w:r>
+      <w:r>
+        <w:t>/vejlederkontakt</w:t>
+      </w:r>
+      <w:r>
+        <w:t>?</w:t>
+      </w:r>
+    </w:p>
+    <w:p>
+      <w:pPr>
+        <w:pStyle w:val="Listeafsnit"/>
+        <w:numPr>
+          <w:ilvl w:val="0"/>
+          <w:numId w:val="5"/>
+        </w:numPr>
+      </w:pPr>
+      <w:r>
+        <w:t xml:space="preserve">Stk. </w:t>
+      </w:r>
+      <w:r>
+        <w:t>3</w:t>
+      </w:r>
+      <w:r>
+        <w:t xml:space="preserve">: </w:t>
+      </w:r>
+      <w:r>
+        <w:t>Ugentlig</w:t>
+      </w:r>
+      <w:r>
+        <w:t xml:space="preserve"> møde: </w:t>
+      </w:r>
+    </w:p>
+    <w:p>
+      <w:pPr>
+        <w:pStyle w:val="Listeafsnit"/>
+        <w:numPr>
+          <w:ilvl w:val="1"/>
+          <w:numId w:val="5"/>
+        </w:numPr>
+      </w:pPr>
+      <w:r>
+        <w:t xml:space="preserve">Tidligst på ugen kl. </w:t>
+      </w:r>
+      <w:r>
+        <w:t>12</w:t>
+      </w:r>
+      <w:r>
+        <w:t>:30 - Erstatter det daglige møde</w:t>
+      </w:r>
+    </w:p>
+    <w:p>
+      <w:pPr>
+        <w:pStyle w:val="Listeafsnit"/>
+        <w:numPr>
+          <w:ilvl w:val="2"/>
+          <w:numId w:val="5"/>
+        </w:numPr>
+      </w:pPr>
+      <w:r>
+        <w:t>I udgangspunktet er det fysisk, men andet kan aftales</w:t>
+      </w:r>
+    </w:p>
+    <w:p>
+      <w:pPr>
+        <w:pStyle w:val="Listeafsnit"/>
+        <w:numPr>
+          <w:ilvl w:val="1"/>
+          <w:numId w:val="5"/>
+        </w:numPr>
+      </w:pPr>
+      <w:r>
+        <w:t>Dagsorden:</w:t>
+      </w:r>
+    </w:p>
+    <w:p>
+      <w:pPr>
+        <w:pStyle w:val="Listeafsnit"/>
+        <w:numPr>
+          <w:ilvl w:val="2"/>
+          <w:numId w:val="5"/>
+        </w:numPr>
+      </w:pPr>
+      <w:r>
+        <w:t>Opdatering af tidsplan</w:t>
+      </w:r>
+    </w:p>
+    <w:p>
+      <w:pPr>
+        <w:pStyle w:val="Listeafsnit"/>
+        <w:numPr>
+          <w:ilvl w:val="2"/>
+          <w:numId w:val="5"/>
+        </w:numPr>
+      </w:pPr>
+      <w:r>
+        <w:t>Hvad er målet for denne uge</w:t>
+      </w:r>
+    </w:p>
+    <w:p>
+      <w:pPr>
+        <w:pStyle w:val="Listeafsnit"/>
+        <w:numPr>
+          <w:ilvl w:val="2"/>
+          <w:numId w:val="5"/>
+        </w:numPr>
+      </w:pPr>
+      <w:r>
+        <w:t>Opsamling, konkret, hvad har du lavet den sidste uge, og hvordan virker det? Detaljeret</w:t>
+      </w:r>
+    </w:p>
+    <w:p>
+      <w:pPr>
+        <w:pStyle w:val="Listeafsnit"/>
+        <w:numPr>
+          <w:ilvl w:val="2"/>
+          <w:numId w:val="5"/>
+        </w:numPr>
+      </w:pPr>
+      <w:r>
+        <w:t>+ Dagligt møde</w:t>
+      </w:r>
+    </w:p>
+    <w:p>
+      <w:pPr>
+        <w:pStyle w:val="Listeafsnit"/>
+        <w:numPr>
+          <w:ilvl w:val="0"/>
+          <w:numId w:val="5"/>
+        </w:numPr>
+      </w:pPr>
+      <w:r>
+        <w:t xml:space="preserve">Stk. </w:t>
+      </w:r>
+      <w:r>
+        <w:t>4</w:t>
+      </w:r>
+      <w:r>
+        <w:t>: Statusmøde</w:t>
+      </w:r>
+      <w:r>
+        <w:t>:</w:t>
+      </w:r>
+    </w:p>
+    <w:p>
+      <w:pPr>
+        <w:pStyle w:val="Listeafsnit"/>
+        <w:numPr>
+          <w:ilvl w:val="1"/>
+          <w:numId w:val="5"/>
+        </w:numPr>
+      </w:pPr>
+      <w:r>
+        <w:t>Cirka 1 gang om måneden</w:t>
+      </w:r>
+      <w:r>
+        <w:t xml:space="preserve"> (Fastsættes på forhånd)</w:t>
+      </w:r>
+    </w:p>
+    <w:p>
+      <w:pPr>
+        <w:pStyle w:val="Listeafsnit"/>
+        <w:numPr>
+          <w:ilvl w:val="1"/>
+          <w:numId w:val="5"/>
+        </w:numPr>
+      </w:pPr>
+      <w:r>
+        <w:t>Dagsorden:</w:t>
+      </w:r>
+    </w:p>
+    <w:p>
+      <w:pPr>
+        <w:pStyle w:val="Listeafsnit"/>
+        <w:numPr>
+          <w:ilvl w:val="2"/>
+          <w:numId w:val="5"/>
+        </w:numPr>
+      </w:pPr>
+      <w:r>
+        <w:t>Tidsplan</w:t>
+      </w:r>
+    </w:p>
+    <w:p>
+      <w:pPr>
+        <w:pStyle w:val="Listeafsnit"/>
+        <w:numPr>
+          <w:ilvl w:val="2"/>
+          <w:numId w:val="5"/>
+        </w:numPr>
+      </w:pPr>
+      <w:r>
+        <w:lastRenderedPageBreak/>
+        <w:t>Revidering gruppekontrakt</w:t>
+      </w:r>
+    </w:p>
+    <w:p>
+      <w:pPr>
+        <w:pStyle w:val="Listeafsnit"/>
+        <w:numPr>
+          <w:ilvl w:val="2"/>
+          <w:numId w:val="5"/>
+        </w:numPr>
+      </w:pPr>
+      <w:r>
+        <w:t>Diskussion om gruppedynamik</w:t>
+      </w:r>
+    </w:p>
+    <w:p>
+      <w:pPr>
+        <w:pStyle w:val="Listeafsnit"/>
+        <w:numPr>
+          <w:ilvl w:val="2"/>
+          <w:numId w:val="5"/>
+        </w:numPr>
+      </w:pPr>
+      <w:r>
+        <w:t>Procesanalyse</w:t>
+      </w:r>
+    </w:p>
+    <w:p>
+      <w:pPr>
+        <w:pStyle w:val="Listeafsnit"/>
+        <w:numPr>
+          <w:ilvl w:val="2"/>
+          <w:numId w:val="5"/>
+        </w:numPr>
+      </w:pPr>
+      <w:r>
+        <w:t>H</w:t>
+      </w:r>
+      <w:r>
+        <w:t>vor langt er vi</w:t>
+      </w:r>
+      <w:r>
+        <w:t xml:space="preserve"> i projektet</w:t>
+      </w:r>
+    </w:p>
+    <w:p>
+      <w:pPr>
+        <w:pStyle w:val="Listeafsnit"/>
+        <w:numPr>
+          <w:ilvl w:val="3"/>
+          <w:numId w:val="5"/>
+        </w:numPr>
+      </w:pPr>
+      <w:r>
+        <w:t>Alle skal have læst</w:t>
+      </w:r>
+      <w:r>
+        <w:t xml:space="preserve"> det nye i</w:t>
+      </w:r>
+      <w:r>
+        <w:t xml:space="preserve"> projektet</w:t>
+      </w:r>
+    </w:p>
+    <w:p>
+      <w:pPr>
+        <w:pStyle w:val="Listeafsnit"/>
+        <w:numPr>
+          <w:ilvl w:val="3"/>
+          <w:numId w:val="5"/>
+        </w:numPr>
+      </w:pPr>
+      <w:r>
+        <w:t>Gamle</w:t>
+      </w:r>
+      <w:r>
+        <w:t xml:space="preserve"> kommentarer</w:t>
+      </w:r>
+      <w:r>
+        <w:t xml:space="preserve"> og lukning af disse</w:t>
+      </w:r>
+    </w:p>
+    <w:p>
+      <w:pPr>
+        <w:pStyle w:val="Listeafsnit"/>
+        <w:numPr>
+          <w:ilvl w:val="1"/>
+          <w:numId w:val="5"/>
+        </w:numPr>
+      </w:pPr>
+      <w:r>
+        <w:t>I udgangspunktet erstatter dette IKKE ugentlig møde</w:t>
+      </w:r>
+    </w:p>
+    <w:p>
+      <w:pPr>
+        <w:pStyle w:val="Listeafsnit"/>
+        <w:numPr>
+          <w:ilvl w:val="0"/>
+          <w:numId w:val="5"/>
+        </w:numPr>
+      </w:pPr>
+      <w:r>
+        <w:t xml:space="preserve">Stk. </w:t>
+      </w:r>
+      <w:r>
+        <w:t>5</w:t>
+      </w:r>
+      <w:r>
+        <w:t>: Husk vi kan altid spørge om en 5 minutters pause til møder.</w:t>
+      </w:r>
+    </w:p>
+    <w:p>
+      <w:pPr>
+        <w:pStyle w:val="Listeafsnit"/>
+        <w:numPr>
+          <w:ilvl w:val="0"/>
+          <w:numId w:val="5"/>
+        </w:numPr>
+      </w:pPr>
+      <w:r>
+        <w:t xml:space="preserve">Stk. </w:t>
+      </w:r>
+      <w:r>
+        <w:t>6</w:t>
+      </w:r>
+      <w:r>
+        <w:t>: Skriv de ting ind, du gerne vil snakke om til et møde på teams</w:t>
+      </w:r>
+    </w:p>
+    <w:p>
+      <w:pPr>
+        <w:pStyle w:val="Listeafsnit"/>
+        <w:numPr>
+          <w:ilvl w:val="0"/>
+          <w:numId w:val="5"/>
+        </w:numPr>
+      </w:pPr>
+      <w:r>
+        <w:t>Stk. 7: Bliver der snakket i ring, så sig til.</w:t>
+      </w:r>
+    </w:p>
+    <w:p>
+      <w:pPr>
+        <w:spacing w:after="160" w:line="259" w:lineRule="auto"/>
+      </w:pPr>
+    </w:p>
+    <w:p>
+      <w:pPr>
+        <w:spacing w:after="160" w:line="259" w:lineRule="auto"/>
+      </w:pPr>
+      <w:r>
+        <w:t xml:space="preserve">§ 10: Udgangspunktet er at </w:t>
+      </w:r>
+      <w:r>
+        <w:t>man selv skal tage ansvar for de opgaver man gerne vil blive bedre til.</w:t>
+      </w:r>
+    </w:p>
+    <w:p>
+      <w:pPr>
+        <w:spacing w:after="160" w:line="259" w:lineRule="auto"/>
+      </w:pPr>
+    </w:p>
+    <w:p>
+      <w:pPr>
+        <w:spacing w:line="259" w:lineRule="auto"/>
+      </w:pPr>
+      <w:r>
+        <w:t>§ 11: AI:</w:t>
+      </w:r>
+    </w:p>
+    <w:p>
+      <w:pPr>
+        <w:pStyle w:val="Listeafsnit"/>
+        <w:numPr>
+          <w:ilvl w:val="0"/>
+          <w:numId w:val="5"/>
+        </w:numPr>
+        <w:spacing w:after="160" w:line="259" w:lineRule="auto"/>
+      </w:pPr>
+      <w:r>
+        <w:t xml:space="preserve">Stk. </w:t>
+      </w:r>
+      <w:r>
+        <w:t>2</w:t>
+      </w:r>
+      <w:r>
+        <w:t>:</w:t>
+      </w:r>
+      <w:r>
+        <w:t xml:space="preserve"> </w:t>
+      </w:r>
+      <w:r>
+        <w:t xml:space="preserve">AI må gerne bruges </w:t>
+      </w:r>
+      <w:r>
+        <w:t>til inspiration til fx</w:t>
+      </w:r>
+      <w:r>
+        <w:t xml:space="preserve"> </w:t>
+      </w:r>
+      <w:r>
+        <w:t>ordvalg</w:t>
+      </w:r>
+      <w:r>
+        <w:t xml:space="preserve">, </w:t>
+      </w:r>
+      <w:proofErr w:type="spellStart"/>
+      <w:r>
+        <w:t>debug</w:t>
       </w:r>
       <w:proofErr w:type="spellEnd"/>
-    </w:p>
-    <w:p/>
-    <w:p>
-      <w:r>
-        <w:t xml:space="preserve">§ </w:t>
-      </w:r>
-      <w:r>
-        <w:t>6</w:t>
+      <w:r>
+        <w:t>, kode</w:t>
+      </w:r>
+      <w:r>
+        <w:t>, tegnsætning</w:t>
+      </w:r>
+    </w:p>
+    <w:p>
+      <w:pPr>
+        <w:pStyle w:val="Listeafsnit"/>
+        <w:numPr>
+          <w:ilvl w:val="1"/>
+          <w:numId w:val="5"/>
+        </w:numPr>
+        <w:spacing w:after="160" w:line="259" w:lineRule="auto"/>
+      </w:pPr>
+      <w:r>
+        <w:t xml:space="preserve">Stk. </w:t>
+      </w:r>
+      <w:r>
+        <w:t>2</w:t>
+      </w:r>
+      <w:r>
+        <w:t>.</w:t>
+      </w:r>
+      <w:r>
+        <w:t>2</w:t>
       </w:r>
       <w:r>
         <w:t xml:space="preserve">: </w:t>
       </w:r>
       <w:r>
-        <w:t xml:space="preserve">Udsmidning </w:t>
-      </w:r>
-      <w:r>
-        <w:t>kan gøres gældende, hvis:</w:t>
+        <w:t>men forstå i fulde drag hvad der sker, hvorfor og hvad det betyder</w:t>
       </w:r>
     </w:p>
     <w:p>
@@ -915,24 +1952,63 @@
           <w:ilvl w:val="0"/>
           <w:numId w:val="5"/>
         </w:numPr>
+        <w:spacing w:after="160" w:line="259" w:lineRule="auto"/>
       </w:pPr>
       <w:r>
         <w:t xml:space="preserve">Stk. </w:t>
       </w:r>
       <w:r>
+        <w:t>3</w:t>
+      </w:r>
+      <w:r>
+        <w:t xml:space="preserve">: Man skal selv have fuld forståelse for hvad </w:t>
+      </w:r>
+      <w:r>
+        <w:t>den skriver</w:t>
+      </w:r>
+      <w:r>
+        <w:t>, hvis man bruger det</w:t>
+      </w:r>
+    </w:p>
+    <w:p>
+      <w:pPr>
+        <w:pStyle w:val="Listeafsnit"/>
+        <w:numPr>
+          <w:ilvl w:val="0"/>
+          <w:numId w:val="5"/>
+        </w:numPr>
+        <w:spacing w:after="160" w:line="259" w:lineRule="auto"/>
+      </w:pPr>
+      <w:r>
+        <w:t xml:space="preserve">Stk. </w:t>
+      </w:r>
+      <w:r>
+        <w:t>4</w:t>
+      </w:r>
+      <w:r>
+        <w:t xml:space="preserve">: </w:t>
+      </w:r>
+      <w:r>
+        <w:t>Hvis du er usikker, så snak med gruppen</w:t>
+      </w:r>
+    </w:p>
+    <w:p>
+      <w:pPr>
+        <w:spacing w:after="160" w:line="259" w:lineRule="auto"/>
+      </w:pPr>
+    </w:p>
+    <w:p>
+      <w:pPr>
+        <w:spacing w:line="259" w:lineRule="auto"/>
+      </w:pPr>
+      <w:r>
+        <w:t>§ 1</w:t>
+      </w:r>
+      <w:r>
         <w:t>2</w:t>
       </w:r>
       <w:r>
-        <w:t xml:space="preserve">: </w:t>
-      </w:r>
-      <w:r>
-        <w:t>D</w:t>
-      </w:r>
-      <w:r>
-        <w:t>er plagieres</w:t>
-      </w:r>
-      <w:r>
-        <w:t xml:space="preserve"> (Gælder også chat GPT)</w:t>
+        <w:t>: Bødesystem:</w:t>
       </w:r>
     </w:p>
     <w:p>
@@ -942,1580 +2018,10 @@
           <w:ilvl w:val="0"/>
           <w:numId w:val="5"/>
         </w:numPr>
-      </w:pPr>
-      <w:r>
-        <w:t xml:space="preserve">Stk. </w:t>
-      </w:r>
-      <w:r>
-        <w:t>3</w:t>
-      </w:r>
-      <w:r>
-        <w:t xml:space="preserve">: </w:t>
-      </w:r>
-      <w:r>
-        <w:t>Længere tids udeblivelse</w:t>
-      </w:r>
-    </w:p>
-    <w:p>
-      <w:pPr>
-        <w:pStyle w:val="Listeafsnit"/>
-        <w:numPr>
-          <w:ilvl w:val="0"/>
-          <w:numId w:val="5"/>
-        </w:numPr>
-      </w:pPr>
-      <w:r>
-        <w:t xml:space="preserve">Stk. </w:t>
-      </w:r>
-      <w:r>
-        <w:t>3</w:t>
-      </w:r>
-      <w:r>
-        <w:t>.1: eller udeblivelse u</w:t>
-      </w:r>
-      <w:r>
-        <w:t>den</w:t>
-      </w:r>
-      <w:r>
-        <w:t xml:space="preserve"> kontakt</w:t>
-      </w:r>
-    </w:p>
-    <w:p>
-      <w:pPr>
-        <w:pStyle w:val="Listeafsnit"/>
-        <w:numPr>
-          <w:ilvl w:val="0"/>
-          <w:numId w:val="5"/>
-        </w:numPr>
-      </w:pPr>
-      <w:r>
-        <w:lastRenderedPageBreak/>
-        <w:t xml:space="preserve">Stk. </w:t>
-      </w:r>
-      <w:r>
-        <w:t>4</w:t>
-      </w:r>
-      <w:r>
-        <w:t xml:space="preserve">: </w:t>
-      </w:r>
-      <w:r>
-        <w:t>B</w:t>
-      </w:r>
-      <w:r>
-        <w:t xml:space="preserve">rud </w:t>
-      </w:r>
-      <w:r>
-        <w:t>på gruppekontrakt</w:t>
-      </w:r>
-      <w:r>
-        <w:t xml:space="preserve"> udenfor bødesystem eller grov udnyttelse </w:t>
-      </w:r>
-      <w:r>
-        <w:t>af gruppekontrakt</w:t>
-      </w:r>
-    </w:p>
-    <w:p>
-      <w:pPr>
-        <w:pStyle w:val="Listeafsnit"/>
-        <w:numPr>
-          <w:ilvl w:val="0"/>
-          <w:numId w:val="5"/>
-        </w:numPr>
-      </w:pPr>
-      <w:r>
-        <w:t xml:space="preserve">Stk. </w:t>
-      </w:r>
-      <w:r>
-        <w:t>5</w:t>
-      </w:r>
-      <w:r>
-        <w:t xml:space="preserve">: </w:t>
-      </w:r>
-      <w:proofErr w:type="spellStart"/>
-      <w:r>
-        <w:t>Uds</w:t>
-      </w:r>
-      <w:r>
-        <w:t>mid</w:t>
-      </w:r>
-      <w:r>
-        <w:t>elses</w:t>
-      </w:r>
-      <w:proofErr w:type="spellEnd"/>
-      <w:r>
-        <w:t>-</w:t>
-      </w:r>
-      <w:r>
-        <w:t xml:space="preserve">fremgangsmåde: </w:t>
-      </w:r>
-    </w:p>
-    <w:p>
-      <w:pPr>
-        <w:pStyle w:val="Listeafsnit"/>
-        <w:numPr>
-          <w:ilvl w:val="1"/>
-          <w:numId w:val="5"/>
-        </w:numPr>
-      </w:pPr>
-      <w:r>
-        <w:t xml:space="preserve">Ved hvert gruppemøde </w:t>
-      </w:r>
-      <w:r>
-        <w:t xml:space="preserve">orienteres om evt. brud, og derefter bliver der en samtale om hvad der </w:t>
-      </w:r>
-      <w:r>
-        <w:t>sker</w:t>
-      </w:r>
-      <w:r>
-        <w:t xml:space="preserve"> fremover.</w:t>
-      </w:r>
-    </w:p>
-    <w:p>
-      <w:pPr>
-        <w:pStyle w:val="Listeafsnit"/>
-        <w:numPr>
-          <w:ilvl w:val="1"/>
-          <w:numId w:val="5"/>
-        </w:numPr>
-      </w:pPr>
-      <w:r>
-        <w:t>Opfølgende dialog 2 uger senere.</w:t>
-      </w:r>
-      <w:r>
-        <w:t xml:space="preserve"> Evt</w:t>
-      </w:r>
-      <w:r>
-        <w:t>.</w:t>
-      </w:r>
-      <w:r>
-        <w:t xml:space="preserve"> med ekstern hjælp (vejleder)</w:t>
-      </w:r>
-    </w:p>
-    <w:p>
-      <w:pPr>
-        <w:pStyle w:val="Listeafsnit"/>
-        <w:numPr>
-          <w:ilvl w:val="2"/>
-          <w:numId w:val="5"/>
-        </w:numPr>
-      </w:pPr>
-      <w:r>
-        <w:t>Mulighed for udsmidning herefter</w:t>
-      </w:r>
-    </w:p>
-    <w:p>
-      <w:pPr>
-        <w:pStyle w:val="Listeafsnit"/>
-        <w:numPr>
-          <w:ilvl w:val="1"/>
-          <w:numId w:val="5"/>
-        </w:numPr>
-      </w:pPr>
-      <w:r>
-        <w:t>Situationen kan ændre fremgangsmåde</w:t>
-      </w:r>
-    </w:p>
-    <w:p>
-      <w:pPr>
-        <w:rPr>
-          <w:szCs w:val="24"/>
-        </w:rPr>
-      </w:pPr>
-    </w:p>
-    <w:p>
-      <w:r>
-        <w:t>§ 7: Alkohol</w:t>
-      </w:r>
-      <w:r>
-        <w:t xml:space="preserve"> i grupperummet</w:t>
-      </w:r>
-    </w:p>
-    <w:p>
-      <w:pPr>
-        <w:pStyle w:val="Listeafsnit"/>
-        <w:numPr>
-          <w:ilvl w:val="0"/>
-          <w:numId w:val="5"/>
-        </w:numPr>
-      </w:pPr>
-      <w:r>
-        <w:t xml:space="preserve">Stk. </w:t>
-      </w:r>
-      <w:r>
-        <w:t>2</w:t>
-      </w:r>
-      <w:r>
-        <w:t xml:space="preserve">: </w:t>
-      </w:r>
-      <w:r>
-        <w:t>Sørg for det ikke er forstyrrende</w:t>
-      </w:r>
-    </w:p>
-    <w:p/>
-    <w:p>
-      <w:r>
-        <w:t>§ 8: Sygdom og fravær:</w:t>
-      </w:r>
-    </w:p>
-    <w:p>
-      <w:pPr>
-        <w:pStyle w:val="Listeafsnit"/>
-        <w:numPr>
-          <w:ilvl w:val="0"/>
-          <w:numId w:val="5"/>
-        </w:numPr>
-      </w:pPr>
-      <w:r>
-        <w:t xml:space="preserve">Stk. </w:t>
-      </w:r>
-      <w:r>
-        <w:t>2</w:t>
-      </w:r>
-      <w:r>
-        <w:t xml:space="preserve">: </w:t>
-      </w:r>
-      <w:r>
-        <w:t xml:space="preserve">Planlagt fravær skrives i </w:t>
-      </w:r>
-      <w:r>
-        <w:t>kalenderen</w:t>
-      </w:r>
-      <w:r>
-        <w:t xml:space="preserve"> i så god tid som mul</w:t>
-      </w:r>
-      <w:r>
-        <w:t>igt</w:t>
-      </w:r>
-      <w:r>
-        <w:t xml:space="preserve">, allersenest en dag før. </w:t>
-      </w:r>
-      <w:r>
-        <w:t xml:space="preserve"> </w:t>
-      </w:r>
-    </w:p>
-    <w:p>
-      <w:pPr>
-        <w:pStyle w:val="Listeafsnit"/>
-        <w:numPr>
-          <w:ilvl w:val="0"/>
-          <w:numId w:val="5"/>
-        </w:numPr>
-      </w:pPr>
-      <w:r>
-        <w:t xml:space="preserve">Stk. </w:t>
-      </w:r>
-      <w:r>
-        <w:t>3</w:t>
-      </w:r>
-      <w:r>
-        <w:t xml:space="preserve">: </w:t>
-      </w:r>
-      <w:r>
-        <w:t xml:space="preserve">Sygdom informeres hurtigst mulig. </w:t>
-      </w:r>
-      <w:r>
-        <w:t>Her informeres også</w:t>
-      </w:r>
-      <w:r>
-        <w:t xml:space="preserve"> om hvor meget man kan arbejde (eller ikke)</w:t>
-      </w:r>
-      <w:r>
-        <w:t xml:space="preserve"> </w:t>
-      </w:r>
-      <w:r>
-        <w:tab/>
-      </w:r>
-    </w:p>
-    <w:p>
-      <w:pPr>
-        <w:pStyle w:val="Listeafsnit"/>
-        <w:numPr>
-          <w:ilvl w:val="0"/>
-          <w:numId w:val="5"/>
-        </w:numPr>
-      </w:pPr>
-      <w:r>
-        <w:t xml:space="preserve">Stk. </w:t>
-      </w:r>
-      <w:r>
-        <w:t>4</w:t>
-      </w:r>
-      <w:r>
-        <w:t xml:space="preserve">: Det er </w:t>
-      </w:r>
-      <w:r>
-        <w:t>okay</w:t>
-      </w:r>
-      <w:r>
-        <w:t xml:space="preserve"> at ringe til den syge, for at kunne samle op på arbejdsopgaver.</w:t>
-      </w:r>
-    </w:p>
-    <w:p>
-      <w:pPr>
-        <w:pStyle w:val="Listeafsnit"/>
-        <w:numPr>
-          <w:ilvl w:val="0"/>
-          <w:numId w:val="5"/>
-        </w:numPr>
-      </w:pPr>
-      <w:r>
-        <w:t xml:space="preserve">Stk. </w:t>
-      </w:r>
-      <w:r>
-        <w:t>5</w:t>
-      </w:r>
-      <w:r>
-        <w:t xml:space="preserve">: Er du fraværende, </w:t>
-      </w:r>
-      <w:r>
-        <w:t xml:space="preserve">kan der blive </w:t>
-      </w:r>
-      <w:r>
-        <w:t xml:space="preserve">taget beslutninger </w:t>
-      </w:r>
-      <w:r>
-        <w:t>uden at forhøre dig.</w:t>
-      </w:r>
-    </w:p>
-    <w:p>
-      <w:pPr>
-        <w:pStyle w:val="Listeafsnit"/>
-        <w:numPr>
-          <w:ilvl w:val="0"/>
-          <w:numId w:val="5"/>
-        </w:numPr>
-      </w:pPr>
-      <w:r>
-        <w:t xml:space="preserve">Stk. </w:t>
-      </w:r>
-      <w:r>
-        <w:t>6</w:t>
-      </w:r>
-      <w:r>
-        <w:t>: Hvis man er syg så bliv hjemme</w:t>
-      </w:r>
-      <w:r>
-        <w:t xml:space="preserve"> fra grupperumm</w:t>
-      </w:r>
-      <w:r>
-        <w:t>e</w:t>
-      </w:r>
-      <w:r>
-        <w:t>t</w:t>
-      </w:r>
-      <w:r>
-        <w:t>. Vi vil ikke alle blive syge</w:t>
-      </w:r>
-      <w:r>
-        <w:t xml:space="preserve"> </w:t>
-      </w:r>
-    </w:p>
-    <w:p/>
-    <w:p>
-      <w:r>
-        <w:t>§ 9: Møde</w:t>
-      </w:r>
-      <w:r>
-        <w:t>r</w:t>
-      </w:r>
-      <w:r>
-        <w:t>:</w:t>
-      </w:r>
-    </w:p>
-    <w:p>
-      <w:pPr>
-        <w:pStyle w:val="Listeafsnit"/>
-        <w:numPr>
-          <w:ilvl w:val="0"/>
-          <w:numId w:val="5"/>
-        </w:numPr>
-      </w:pPr>
-      <w:r>
-        <w:t xml:space="preserve">Stk. </w:t>
-      </w:r>
-      <w:r>
-        <w:t>2</w:t>
-      </w:r>
-      <w:r>
-        <w:t xml:space="preserve">: </w:t>
-      </w:r>
-      <w:r>
-        <w:t xml:space="preserve">Dagligt møde: </w:t>
-      </w:r>
-    </w:p>
-    <w:p>
-      <w:pPr>
-        <w:pStyle w:val="Listeafsnit"/>
-        <w:numPr>
-          <w:ilvl w:val="1"/>
-          <w:numId w:val="5"/>
-        </w:numPr>
-      </w:pPr>
-      <w:r>
-        <w:t xml:space="preserve">Kl. </w:t>
-      </w:r>
-      <w:r>
-        <w:t>8:30</w:t>
-      </w:r>
-      <w:r>
-        <w:t xml:space="preserve"> online/fysisk</w:t>
-      </w:r>
-    </w:p>
-    <w:p>
-      <w:pPr>
-        <w:pStyle w:val="Listeafsnit"/>
-        <w:numPr>
-          <w:ilvl w:val="2"/>
-          <w:numId w:val="5"/>
-        </w:numPr>
-      </w:pPr>
-      <w:r>
-        <w:t xml:space="preserve">Andet </w:t>
-      </w:r>
-      <w:r>
-        <w:t xml:space="preserve">tidspunkt </w:t>
-      </w:r>
-      <w:r>
-        <w:t>kan aftales</w:t>
-      </w:r>
-    </w:p>
-    <w:p>
-      <w:pPr>
-        <w:pStyle w:val="Listeafsnit"/>
-        <w:numPr>
-          <w:ilvl w:val="1"/>
-          <w:numId w:val="5"/>
-        </w:numPr>
-      </w:pPr>
-      <w:r>
-        <w:t>Dagsorden:</w:t>
-      </w:r>
-    </w:p>
-    <w:p>
-      <w:pPr>
-        <w:pStyle w:val="Listeafsnit"/>
-        <w:numPr>
-          <w:ilvl w:val="2"/>
-          <w:numId w:val="5"/>
-        </w:numPr>
-      </w:pPr>
-      <w:r>
-        <w:t>Opdatering på, hvor langt man er med sin opgave(r)</w:t>
-      </w:r>
-    </w:p>
-    <w:p>
-      <w:pPr>
-        <w:pStyle w:val="Listeafsnit"/>
-        <w:numPr>
-          <w:ilvl w:val="3"/>
-          <w:numId w:val="5"/>
-        </w:numPr>
-      </w:pPr>
-      <w:r>
-        <w:t>Evt. udfordringer</w:t>
-      </w:r>
-    </w:p>
-    <w:p>
-      <w:pPr>
-        <w:pStyle w:val="Listeafsnit"/>
-        <w:numPr>
-          <w:ilvl w:val="2"/>
-          <w:numId w:val="5"/>
-        </w:numPr>
-      </w:pPr>
-      <w:r>
-        <w:t xml:space="preserve">Tidsestimat, </w:t>
-      </w:r>
-      <w:r>
-        <w:t xml:space="preserve">hvornår (dato) bliver </w:t>
-      </w:r>
-      <w:r>
-        <w:t xml:space="preserve">man </w:t>
-      </w:r>
-      <w:r>
-        <w:t>færdig</w:t>
-      </w:r>
-    </w:p>
-    <w:p>
-      <w:pPr>
-        <w:pStyle w:val="Listeafsnit"/>
-        <w:numPr>
-          <w:ilvl w:val="2"/>
-          <w:numId w:val="5"/>
-        </w:numPr>
-      </w:pPr>
-      <w:r>
-        <w:t xml:space="preserve">Hvad </w:t>
-      </w:r>
-      <w:r>
-        <w:t>er ens mål for i dag?</w:t>
-      </w:r>
-    </w:p>
-    <w:p>
-      <w:pPr>
-        <w:pStyle w:val="Listeafsnit"/>
-        <w:numPr>
-          <w:ilvl w:val="0"/>
-          <w:numId w:val="5"/>
-        </w:numPr>
-      </w:pPr>
-      <w:r>
-        <w:t xml:space="preserve">Stk. </w:t>
-      </w:r>
-      <w:r>
-        <w:t>3</w:t>
-      </w:r>
-      <w:r>
-        <w:t xml:space="preserve">: </w:t>
-      </w:r>
-      <w:r>
-        <w:t>Ugentlig</w:t>
-      </w:r>
-      <w:r>
-        <w:t xml:space="preserve"> møde: </w:t>
-      </w:r>
-    </w:p>
-    <w:p>
-      <w:pPr>
-        <w:pStyle w:val="Listeafsnit"/>
-        <w:numPr>
-          <w:ilvl w:val="1"/>
-          <w:numId w:val="5"/>
-        </w:numPr>
-      </w:pPr>
-      <w:r>
-        <w:t xml:space="preserve">Tidligst på ugen kl. </w:t>
-      </w:r>
-      <w:r>
-        <w:t>8:30 - Erstatter det daglige møde</w:t>
-      </w:r>
-    </w:p>
-    <w:p>
-      <w:pPr>
-        <w:pStyle w:val="Listeafsnit"/>
-        <w:numPr>
-          <w:ilvl w:val="2"/>
-          <w:numId w:val="5"/>
-        </w:numPr>
-      </w:pPr>
-      <w:r>
-        <w:t>I udgangspunktet er det fysisk, men andet kan aftales</w:t>
-      </w:r>
-    </w:p>
-    <w:p>
-      <w:pPr>
-        <w:pStyle w:val="Listeafsnit"/>
-        <w:numPr>
-          <w:ilvl w:val="1"/>
-          <w:numId w:val="5"/>
-        </w:numPr>
-      </w:pPr>
-      <w:r>
-        <w:t>Dagsorden:</w:t>
-      </w:r>
-    </w:p>
-    <w:p>
-      <w:pPr>
-        <w:pStyle w:val="Listeafsnit"/>
-        <w:numPr>
-          <w:ilvl w:val="2"/>
-          <w:numId w:val="5"/>
-        </w:numPr>
-      </w:pPr>
-      <w:r>
-        <w:t>Opdatering af tidsplan</w:t>
-      </w:r>
-    </w:p>
-    <w:p>
-      <w:pPr>
-        <w:pStyle w:val="Listeafsnit"/>
-        <w:numPr>
-          <w:ilvl w:val="2"/>
-          <w:numId w:val="5"/>
-        </w:numPr>
-      </w:pPr>
-      <w:r>
-        <w:t>Hvad skal vi nå denne uge</w:t>
-      </w:r>
-    </w:p>
-    <w:p>
-      <w:pPr>
-        <w:pStyle w:val="Listeafsnit"/>
-        <w:numPr>
-          <w:ilvl w:val="2"/>
-          <w:numId w:val="5"/>
-        </w:numPr>
-      </w:pPr>
-      <w:r>
-        <w:t>Vejledermøde?</w:t>
-      </w:r>
-    </w:p>
-    <w:p>
-      <w:pPr>
-        <w:pStyle w:val="Listeafsnit"/>
-        <w:numPr>
-          <w:ilvl w:val="2"/>
-          <w:numId w:val="5"/>
-        </w:numPr>
-      </w:pPr>
-      <w:r>
-        <w:t>Opsamling, konkret, hvad har du lavet den sidste uge, og hvordan virker det? Detaljeret</w:t>
-      </w:r>
-    </w:p>
-    <w:p>
-      <w:pPr>
-        <w:pStyle w:val="Listeafsnit"/>
-        <w:numPr>
-          <w:ilvl w:val="2"/>
-          <w:numId w:val="5"/>
-        </w:numPr>
-      </w:pPr>
-      <w:r>
-        <w:t>+ Dagligt møde</w:t>
-      </w:r>
-    </w:p>
-    <w:p>
-      <w:pPr>
-        <w:pStyle w:val="Listeafsnit"/>
-        <w:numPr>
-          <w:ilvl w:val="0"/>
-          <w:numId w:val="5"/>
-        </w:numPr>
-      </w:pPr>
-      <w:r>
-        <w:t xml:space="preserve">Stk. </w:t>
-      </w:r>
-      <w:r>
-        <w:t>4</w:t>
-      </w:r>
-      <w:r>
-        <w:t>: Statusmøde</w:t>
-      </w:r>
-      <w:r>
-        <w:t>:</w:t>
-      </w:r>
-    </w:p>
-    <w:p>
-      <w:pPr>
-        <w:pStyle w:val="Listeafsnit"/>
-        <w:numPr>
-          <w:ilvl w:val="1"/>
-          <w:numId w:val="5"/>
-        </w:numPr>
-      </w:pPr>
-      <w:r>
-        <w:t>Cirka 1 gang om måneden</w:t>
-      </w:r>
-    </w:p>
-    <w:p>
-      <w:pPr>
-        <w:pStyle w:val="Listeafsnit"/>
-        <w:numPr>
-          <w:ilvl w:val="1"/>
-          <w:numId w:val="5"/>
-        </w:numPr>
-      </w:pPr>
-      <w:r>
-        <w:t>Dagsorden:</w:t>
-      </w:r>
-    </w:p>
-    <w:p>
-      <w:pPr>
-        <w:pStyle w:val="Listeafsnit"/>
-        <w:numPr>
-          <w:ilvl w:val="2"/>
-          <w:numId w:val="5"/>
-        </w:numPr>
-      </w:pPr>
-      <w:r>
-        <w:t>Tidsplan</w:t>
-      </w:r>
-    </w:p>
-    <w:p>
-      <w:pPr>
-        <w:pStyle w:val="Listeafsnit"/>
-        <w:numPr>
-          <w:ilvl w:val="2"/>
-          <w:numId w:val="5"/>
-        </w:numPr>
-      </w:pPr>
-      <w:r>
-        <w:t>Revidering gruppekontrakt</w:t>
-      </w:r>
-    </w:p>
-    <w:p>
-      <w:pPr>
-        <w:pStyle w:val="Listeafsnit"/>
-        <w:numPr>
-          <w:ilvl w:val="2"/>
-          <w:numId w:val="5"/>
-        </w:numPr>
-      </w:pPr>
-      <w:r>
-        <w:t>Diskussion om gruppedynamik</w:t>
-      </w:r>
-    </w:p>
-    <w:p>
-      <w:pPr>
-        <w:pStyle w:val="Listeafsnit"/>
-        <w:numPr>
-          <w:ilvl w:val="2"/>
-          <w:numId w:val="5"/>
-        </w:numPr>
-      </w:pPr>
-      <w:r>
-        <w:lastRenderedPageBreak/>
-        <w:t>Procesanalyse</w:t>
-      </w:r>
-    </w:p>
-    <w:p>
-      <w:pPr>
-        <w:pStyle w:val="Listeafsnit"/>
-        <w:numPr>
-          <w:ilvl w:val="2"/>
-          <w:numId w:val="5"/>
-        </w:numPr>
-      </w:pPr>
-      <w:r>
-        <w:t>H</w:t>
-      </w:r>
-      <w:r>
-        <w:t>vor langt er vi</w:t>
-      </w:r>
-      <w:r>
-        <w:t xml:space="preserve"> i projektet</w:t>
-      </w:r>
-    </w:p>
-    <w:p>
-      <w:pPr>
-        <w:pStyle w:val="Listeafsnit"/>
-        <w:numPr>
-          <w:ilvl w:val="3"/>
-          <w:numId w:val="5"/>
-        </w:numPr>
-      </w:pPr>
-      <w:r>
-        <w:t>Alle skal have læst projektet</w:t>
-      </w:r>
-    </w:p>
-    <w:p>
-      <w:pPr>
-        <w:pStyle w:val="Listeafsnit"/>
-        <w:numPr>
-          <w:ilvl w:val="2"/>
-          <w:numId w:val="5"/>
-        </w:numPr>
-      </w:pPr>
-      <w:r>
-        <w:t>Åbne kommentarer</w:t>
-      </w:r>
-    </w:p>
-    <w:p>
-      <w:pPr>
-        <w:pStyle w:val="Listeafsnit"/>
-        <w:numPr>
-          <w:ilvl w:val="1"/>
-          <w:numId w:val="5"/>
-        </w:numPr>
-      </w:pPr>
-      <w:r>
-        <w:t>I udgangspunktet erstatter dette IKKE ugentlig møde</w:t>
-      </w:r>
-    </w:p>
-    <w:p>
-      <w:pPr>
-        <w:pStyle w:val="Listeafsnit"/>
-        <w:numPr>
-          <w:ilvl w:val="0"/>
-          <w:numId w:val="5"/>
-        </w:numPr>
-      </w:pPr>
-      <w:r>
-        <w:t xml:space="preserve">Stk. </w:t>
-      </w:r>
-      <w:r>
-        <w:t>5</w:t>
-      </w:r>
-      <w:r>
-        <w:t>: Husk vi kan altid spørge om en 5 minutters pause til møder.</w:t>
-      </w:r>
-    </w:p>
-    <w:p>
-      <w:pPr>
-        <w:pStyle w:val="Listeafsnit"/>
-        <w:numPr>
-          <w:ilvl w:val="0"/>
-          <w:numId w:val="5"/>
-        </w:numPr>
-      </w:pPr>
-      <w:r>
-        <w:t xml:space="preserve">Stk. </w:t>
-      </w:r>
-      <w:r>
-        <w:t>6</w:t>
-      </w:r>
-      <w:r>
-        <w:t>: Skriv de ting ind, du gerne vil snakke om til et møde på teams</w:t>
-      </w:r>
-    </w:p>
-    <w:p>
-      <w:pPr>
-        <w:spacing w:after="160" w:line="259" w:lineRule="auto"/>
-      </w:pPr>
-    </w:p>
-    <w:p>
-      <w:pPr>
-        <w:spacing w:after="160" w:line="259" w:lineRule="auto"/>
-      </w:pPr>
-      <w:r>
-        <w:t xml:space="preserve">§ 10: Udgangspunktet er at </w:t>
-      </w:r>
-      <w:r>
-        <w:t>man selv skal tage ansvar for de opgaver man gerne vil blive bedre til.</w:t>
-      </w:r>
-    </w:p>
-    <w:p>
-      <w:pPr>
-        <w:spacing w:after="160" w:line="259" w:lineRule="auto"/>
-      </w:pPr>
-    </w:p>
-    <w:p>
-      <w:pPr>
         <w:spacing w:line="259" w:lineRule="auto"/>
       </w:pPr>
       <w:r>
-        <w:t>§ 11: AI:</w:t>
-      </w:r>
-    </w:p>
-    <w:p>
-      <w:pPr>
-        <w:pStyle w:val="Listeafsnit"/>
-        <w:numPr>
-          <w:ilvl w:val="0"/>
-          <w:numId w:val="5"/>
-        </w:numPr>
-        <w:spacing w:after="160" w:line="259" w:lineRule="auto"/>
-      </w:pPr>
-      <w:r>
-        <w:t xml:space="preserve">Stk. </w:t>
-      </w:r>
-      <w:r>
-        <w:t>1</w:t>
-      </w:r>
-      <w:r>
-        <w:t>:</w:t>
-      </w:r>
-      <w:r>
-        <w:t xml:space="preserve"> </w:t>
-      </w:r>
-      <w:r>
-        <w:t xml:space="preserve">AI må gerne bruges </w:t>
-      </w:r>
-      <w:r>
-        <w:t>til inspiration til fx</w:t>
-      </w:r>
-      <w:r>
-        <w:t xml:space="preserve"> </w:t>
-      </w:r>
-      <w:r>
-        <w:t>ordvalg</w:t>
-      </w:r>
-      <w:r>
-        <w:t xml:space="preserve">, </w:t>
-      </w:r>
-      <w:proofErr w:type="spellStart"/>
-      <w:r>
-        <w:t>debug</w:t>
-      </w:r>
-      <w:proofErr w:type="spellEnd"/>
-      <w:r>
-        <w:t>, kode</w:t>
-      </w:r>
-      <w:r>
-        <w:t>, tegnsætning</w:t>
-      </w:r>
-    </w:p>
-    <w:p>
-      <w:pPr>
-        <w:pStyle w:val="Listeafsnit"/>
-        <w:numPr>
-          <w:ilvl w:val="1"/>
-          <w:numId w:val="5"/>
-        </w:numPr>
-        <w:spacing w:after="160" w:line="259" w:lineRule="auto"/>
-      </w:pPr>
-      <w:r>
-        <w:t>Stk. 1.</w:t>
-      </w:r>
-      <w:r>
-        <w:t>2</w:t>
-      </w:r>
-      <w:r>
-        <w:t>: dog må der ikke kopieres direkte fra</w:t>
-      </w:r>
-    </w:p>
-    <w:p>
-      <w:pPr>
-        <w:pStyle w:val="Listeafsnit"/>
-        <w:numPr>
-          <w:ilvl w:val="0"/>
-          <w:numId w:val="5"/>
-        </w:numPr>
-        <w:spacing w:after="160" w:line="259" w:lineRule="auto"/>
-      </w:pPr>
-      <w:r>
-        <w:t xml:space="preserve">Stk. </w:t>
-      </w:r>
-      <w:r>
-        <w:t>2</w:t>
-      </w:r>
-      <w:r>
-        <w:t xml:space="preserve">: Man skal selv have fuld forståelse for hvad </w:t>
-      </w:r>
-      <w:r>
-        <w:t>den skriver</w:t>
-      </w:r>
-      <w:r>
-        <w:t>, hvis man bruger det</w:t>
-      </w:r>
-    </w:p>
-    <w:p>
-      <w:pPr>
-        <w:pStyle w:val="Listeafsnit"/>
-        <w:numPr>
-          <w:ilvl w:val="0"/>
-          <w:numId w:val="5"/>
-        </w:numPr>
-        <w:spacing w:after="160" w:line="259" w:lineRule="auto"/>
-      </w:pPr>
-      <w:r>
-        <w:t xml:space="preserve">Stk. </w:t>
-      </w:r>
-      <w:r>
-        <w:t>3</w:t>
-      </w:r>
-      <w:r>
-        <w:t xml:space="preserve">: </w:t>
-      </w:r>
-      <w:r>
-        <w:t>Hvis du er usikker, så snak med gruppen</w:t>
-      </w:r>
-    </w:p>
-    <w:p>
-      <w:pPr>
-        <w:spacing w:after="160" w:line="259" w:lineRule="auto"/>
-      </w:pPr>
-    </w:p>
-    <w:p>
-      <w:pPr>
-        <w:spacing w:line="259" w:lineRule="auto"/>
-      </w:pPr>
-      <w:r>
-        <w:t>§ 1</w:t>
-      </w:r>
-      <w:r>
-        <w:t>2</w:t>
-      </w:r>
-      <w:r>
-        <w:t>: Bødesystem:</w:t>
-      </w:r>
-    </w:p>
-    <w:p>
-      <w:pPr>
-        <w:pStyle w:val="Listeafsnit"/>
-        <w:numPr>
-          <w:ilvl w:val="0"/>
-          <w:numId w:val="5"/>
-        </w:numPr>
-        <w:spacing w:after="160" w:line="259" w:lineRule="auto"/>
-      </w:pPr>
-      <w:r>
-        <w:t>10</w:t>
-      </w:r>
-      <w:r>
-        <w:t xml:space="preserve"> streger = Kage eller tilsvarende</w:t>
-      </w:r>
-    </w:p>
-    <w:p>
-      <w:pPr>
-        <w:pStyle w:val="Listeafsnit"/>
-        <w:numPr>
-          <w:ilvl w:val="0"/>
-          <w:numId w:val="5"/>
-        </w:numPr>
-        <w:spacing w:after="160" w:line="259" w:lineRule="auto"/>
-      </w:pPr>
-      <w:r>
-        <w:t xml:space="preserve">Ikke er klar </w:t>
-      </w:r>
-      <w:r>
-        <w:t xml:space="preserve">gruppeaftale </w:t>
-      </w:r>
-      <w:r>
-        <w:t xml:space="preserve">ved aftalt tid </w:t>
-      </w:r>
-      <w:r>
-        <w:t>-&gt;</w:t>
-      </w:r>
-      <w:r>
-        <w:t xml:space="preserve"> </w:t>
-      </w:r>
-      <w:r>
-        <w:t>2</w:t>
-      </w:r>
-      <w:r>
-        <w:t xml:space="preserve"> streg</w:t>
-      </w:r>
-    </w:p>
-    <w:p>
-      <w:pPr>
-        <w:pStyle w:val="Listeafsnit"/>
-        <w:numPr>
-          <w:ilvl w:val="1"/>
-          <w:numId w:val="5"/>
-        </w:numPr>
-        <w:spacing w:after="160" w:line="259" w:lineRule="auto"/>
-      </w:pPr>
-      <w:r>
-        <w:t>Inkl. Teams, pc-problemer, toiletpause, snakkepause, rygepause etc.</w:t>
-      </w:r>
-    </w:p>
-    <w:p>
-      <w:pPr>
-        <w:pStyle w:val="Listeafsnit"/>
-        <w:numPr>
-          <w:ilvl w:val="0"/>
-          <w:numId w:val="5"/>
-        </w:numPr>
-        <w:spacing w:after="160" w:line="259" w:lineRule="auto"/>
-      </w:pPr>
-      <w:r>
-        <w:t xml:space="preserve">Brud på gruppekontrakt -&gt; </w:t>
-      </w:r>
-      <w:r>
-        <w:t>4</w:t>
-      </w:r>
-      <w:r>
-        <w:t xml:space="preserve"> streger</w:t>
-      </w:r>
-    </w:p>
-    <w:p>
-      <w:pPr>
-        <w:pStyle w:val="Listeafsnit"/>
-        <w:numPr>
-          <w:ilvl w:val="0"/>
-          <w:numId w:val="5"/>
-        </w:numPr>
-        <w:spacing w:after="160" w:line="259" w:lineRule="auto"/>
-      </w:pPr>
-      <w:proofErr w:type="spellStart"/>
-      <w:r>
-        <w:t>Systemabuse</w:t>
-      </w:r>
-      <w:proofErr w:type="spellEnd"/>
-      <w:r>
-        <w:t xml:space="preserve"> -&gt; </w:t>
-      </w:r>
-      <w:r>
-        <w:t>10</w:t>
-      </w:r>
-      <w:r>
-        <w:t xml:space="preserve"> streger</w:t>
-      </w:r>
-    </w:p>
-    <w:p>
-      <w:pPr>
-        <w:pStyle w:val="Listeafsnit"/>
-        <w:numPr>
-          <w:ilvl w:val="0"/>
-          <w:numId w:val="5"/>
-        </w:numPr>
-        <w:spacing w:after="160" w:line="259" w:lineRule="auto"/>
-      </w:pPr>
-      <w:r>
-        <w:t>Synlige tømmermænd</w:t>
-      </w:r>
-      <w:r>
-        <w:t xml:space="preserve"> -&gt; </w:t>
-      </w:r>
-      <w:r>
-        <w:t>8</w:t>
-      </w:r>
-      <w:r>
-        <w:t xml:space="preserve"> streger</w:t>
-      </w:r>
-    </w:p>
-    <w:p>
-      <w:pPr>
-        <w:pStyle w:val="Listeafsnit"/>
-        <w:numPr>
-          <w:ilvl w:val="1"/>
-          <w:numId w:val="5"/>
-        </w:numPr>
-        <w:spacing w:after="160" w:line="259" w:lineRule="auto"/>
-      </w:pPr>
-      <w:r>
-        <w:t>Hindre arbejdsevne</w:t>
-      </w:r>
-    </w:p>
-    <w:p>
-      <w:pPr>
-        <w:pStyle w:val="Listeafsnit"/>
-        <w:numPr>
-          <w:ilvl w:val="0"/>
-          <w:numId w:val="5"/>
-        </w:numPr>
-        <w:spacing w:after="160" w:line="259" w:lineRule="auto"/>
-      </w:pPr>
-      <w:r>
-        <w:t>Hver 2</w:t>
-      </w:r>
-      <w:r>
-        <w:t xml:space="preserve">. gang du </w:t>
-      </w:r>
-      <w:r>
-        <w:t xml:space="preserve">skriver du </w:t>
-      </w:r>
-      <w:r>
-        <w:t>er forsinket, uden at være forsinket</w:t>
-      </w:r>
-      <w:r>
-        <w:t xml:space="preserve"> </w:t>
-      </w:r>
-      <w:r>
-        <w:t xml:space="preserve">-&gt; </w:t>
-      </w:r>
-      <w:r>
-        <w:t>4</w:t>
-      </w:r>
-      <w:r>
-        <w:t xml:space="preserve"> streg</w:t>
-      </w:r>
-      <w:r>
-        <w:t>er</w:t>
-      </w:r>
-    </w:p>
-    <w:p>
-      <w:pPr>
-        <w:pStyle w:val="Listeafsnit"/>
-        <w:numPr>
-          <w:ilvl w:val="0"/>
-          <w:numId w:val="5"/>
-        </w:numPr>
-        <w:spacing w:after="160" w:line="259" w:lineRule="auto"/>
-      </w:pPr>
-      <w:r>
-        <w:t xml:space="preserve">Hoster/nyser ud i rummet -&gt; </w:t>
-      </w:r>
-      <w:r>
-        <w:t>2</w:t>
-      </w:r>
-      <w:r>
-        <w:t xml:space="preserve"> streg</w:t>
-      </w:r>
-      <w:r>
-        <w:t>er</w:t>
-      </w:r>
-    </w:p>
-    <w:p>
-      <w:pPr>
-        <w:pStyle w:val="Listeafsnit"/>
-        <w:numPr>
-          <w:ilvl w:val="0"/>
-          <w:numId w:val="5"/>
-        </w:numPr>
-        <w:spacing w:after="160" w:line="259" w:lineRule="auto"/>
-      </w:pPr>
-      <w:r>
-        <w:t xml:space="preserve">Smitter en anden i gruppen -&gt; </w:t>
-      </w:r>
-      <w:r>
-        <w:t>6</w:t>
-      </w:r>
-      <w:r>
-        <w:t xml:space="preserve"> streger</w:t>
-      </w:r>
-    </w:p>
-    <w:p>
-      <w:pPr>
-        <w:pStyle w:val="Listeafsnit"/>
-        <w:numPr>
-          <w:ilvl w:val="0"/>
-          <w:numId w:val="5"/>
-        </w:numPr>
-        <w:spacing w:after="160" w:line="259" w:lineRule="auto"/>
-      </w:pPr>
-      <w:r>
-        <w:t>Hver gang du kommer for sent til en lektion</w:t>
-      </w:r>
-      <w:r>
-        <w:t xml:space="preserve"> -&gt;</w:t>
-      </w:r>
-      <w:r>
-        <w:t xml:space="preserve"> 1 streg</w:t>
-      </w:r>
-    </w:p>
-    <w:p>
-      <w:pPr>
-        <w:pStyle w:val="Listeafsnit"/>
-        <w:numPr>
-          <w:ilvl w:val="0"/>
-          <w:numId w:val="5"/>
-        </w:numPr>
-        <w:spacing w:after="160" w:line="259" w:lineRule="auto"/>
-      </w:pPr>
-      <w:r>
-        <w:t>Hvis du mangler dit studiekort på et relevant tidspunkt</w:t>
-      </w:r>
-      <w:r>
-        <w:t xml:space="preserve"> -&gt; 2 streger</w:t>
-      </w:r>
-    </w:p>
-    <w:p>
-      <w:pPr>
-        <w:pStyle w:val="Listeafsnit"/>
-        <w:numPr>
-          <w:ilvl w:val="0"/>
-          <w:numId w:val="5"/>
-        </w:numPr>
-        <w:spacing w:after="160" w:line="259" w:lineRule="auto"/>
-      </w:pPr>
-      <w:proofErr w:type="spellStart"/>
-      <w:r>
-        <w:t>Random</w:t>
-      </w:r>
-      <w:proofErr w:type="spellEnd"/>
-      <w:r>
-        <w:t xml:space="preserve"> lort under møder </w:t>
-      </w:r>
-      <w:r>
-        <w:t xml:space="preserve">+ støtte </w:t>
-      </w:r>
-      <w:r>
-        <w:t>-&gt; 2 streger</w:t>
-      </w:r>
-    </w:p>
-    <w:p>
-      <w:pPr>
-        <w:pStyle w:val="Listeafsnit"/>
-        <w:numPr>
-          <w:ilvl w:val="0"/>
-          <w:numId w:val="5"/>
-        </w:numPr>
-        <w:spacing w:after="160" w:line="259" w:lineRule="auto"/>
-      </w:pPr>
-      <w:r>
-        <w:t>Læs opgave</w:t>
-      </w:r>
-      <w:r>
-        <w:t>n</w:t>
-      </w:r>
-      <w:r>
-        <w:t xml:space="preserve"> -&gt; 1 streg</w:t>
-      </w:r>
-    </w:p>
-    <w:p>
-      <w:pPr>
-        <w:pStyle w:val="Listeafsnit"/>
-        <w:numPr>
-          <w:ilvl w:val="0"/>
-          <w:numId w:val="5"/>
-        </w:numPr>
-        <w:spacing w:after="160" w:line="259" w:lineRule="auto"/>
-      </w:pPr>
-      <w:r>
-        <w:t>Jeppe snakker om tarteletter -&gt; 1 streg</w:t>
-      </w:r>
-    </w:p>
-    <w:p>
-      <w:pPr>
-        <w:pStyle w:val="Listeafsnit"/>
-        <w:numPr>
-          <w:ilvl w:val="0"/>
-          <w:numId w:val="5"/>
-        </w:numPr>
-        <w:spacing w:after="160" w:line="259" w:lineRule="auto"/>
-      </w:pPr>
-      <w:r>
-        <w:t>Toilet pause i mere 1</w:t>
-      </w:r>
-      <w:r>
-        <w:t>5</w:t>
-      </w:r>
-      <w:r>
-        <w:t xml:space="preserve"> min</w:t>
-      </w:r>
-      <w:r>
-        <w:t xml:space="preserve"> -&gt; </w:t>
-      </w:r>
-      <w:r>
-        <w:t>1 streg pr. 1 påbegyndt minut</w:t>
-      </w:r>
-    </w:p>
-    <w:p>
-      <w:pPr>
-        <w:pStyle w:val="Listeafsnit"/>
-        <w:numPr>
-          <w:ilvl w:val="0"/>
-          <w:numId w:val="5"/>
-        </w:numPr>
-        <w:spacing w:after="160" w:line="259" w:lineRule="auto"/>
-      </w:pPr>
-      <w:r>
-        <w:t>Glemmer at</w:t>
-      </w:r>
-      <w:r>
-        <w:t xml:space="preserve"> sige hvad du skal, når du går </w:t>
-      </w:r>
-      <w:r>
-        <w:t xml:space="preserve">midt i projektarbejde </w:t>
-      </w:r>
-      <w:r>
-        <w:t xml:space="preserve">-&gt; </w:t>
-      </w:r>
-      <w:r>
-        <w:t>1 streg</w:t>
-      </w:r>
-    </w:p>
-    <w:p>
-      <w:pPr>
-        <w:pStyle w:val="Listeafsnit"/>
-        <w:numPr>
-          <w:ilvl w:val="1"/>
-          <w:numId w:val="5"/>
-        </w:numPr>
-        <w:spacing w:after="160" w:line="259" w:lineRule="auto"/>
-      </w:pPr>
-      <w:r>
-        <w:t>At gå, betyder hele din krop har forladt gruppelokalet</w:t>
-      </w:r>
-      <w:r>
-        <w:t>, gælder også i pauser</w:t>
-      </w:r>
-    </w:p>
-    <w:p>
-      <w:pPr>
-        <w:pStyle w:val="Listeafsnit"/>
-        <w:numPr>
-          <w:ilvl w:val="0"/>
-          <w:numId w:val="5"/>
-        </w:numPr>
-        <w:spacing w:after="160" w:line="259" w:lineRule="auto"/>
-      </w:pPr>
-      <w:r>
-        <w:t xml:space="preserve">Dårlig kammerat -&gt; </w:t>
-      </w:r>
-      <w:r>
-        <w:t>1</w:t>
-      </w:r>
-      <w:r>
-        <w:t xml:space="preserve"> til 10</w:t>
-      </w:r>
-      <w:r>
-        <w:t xml:space="preserve"> streg</w:t>
-      </w:r>
-    </w:p>
-    <w:p>
-      <w:pPr>
-        <w:pStyle w:val="Listeafsnit"/>
-        <w:numPr>
-          <w:ilvl w:val="0"/>
-          <w:numId w:val="5"/>
-        </w:numPr>
-        <w:spacing w:after="160" w:line="259" w:lineRule="auto"/>
-      </w:pPr>
-      <w:r>
-        <w:t>Glemmer at sætte telefonen på lydløs under møder -&gt; 1 streg</w:t>
-      </w:r>
-    </w:p>
-    <w:p>
-      <w:pPr>
-        <w:pStyle w:val="Listeafsnit"/>
-        <w:numPr>
-          <w:ilvl w:val="0"/>
-          <w:numId w:val="5"/>
-        </w:numPr>
-        <w:spacing w:after="160" w:line="259" w:lineRule="auto"/>
-      </w:pPr>
-      <w:r>
-        <w:t xml:space="preserve">Bede om hjælpen uden selv at prøve inden </w:t>
-      </w:r>
-      <w:r>
-        <w:t>-&gt; 2 streger</w:t>
-      </w:r>
-    </w:p>
-    <w:p>
-      <w:pPr>
-        <w:pStyle w:val="Listeafsnit"/>
-        <w:numPr>
-          <w:ilvl w:val="0"/>
-          <w:numId w:val="5"/>
-        </w:numPr>
-        <w:spacing w:after="160" w:line="259" w:lineRule="auto"/>
-      </w:pPr>
-      <w:r>
-        <w:t xml:space="preserve">Ikke overholder </w:t>
-      </w:r>
-      <w:r>
-        <w:t>talerrækken -&gt; 1 streg</w:t>
-      </w:r>
-    </w:p>
-    <w:p>
-      <w:pPr>
-        <w:pStyle w:val="Listeafsnit"/>
-        <w:numPr>
-          <w:ilvl w:val="0"/>
-          <w:numId w:val="5"/>
-        </w:numPr>
-        <w:spacing w:after="160" w:line="259" w:lineRule="auto"/>
-      </w:pPr>
-      <w:r>
-        <w:t>Glemmer at ”</w:t>
-      </w:r>
-      <w:proofErr w:type="spellStart"/>
-      <w:r>
-        <w:t>resolve</w:t>
-      </w:r>
-      <w:proofErr w:type="spellEnd"/>
-      <w:r>
-        <w:t>” kommentaren, når du har løst den -&gt; 1 streg</w:t>
-      </w:r>
-    </w:p>
-    <w:p>
-      <w:pPr>
-        <w:pStyle w:val="Listeafsnit"/>
-        <w:numPr>
-          <w:ilvl w:val="0"/>
-          <w:numId w:val="5"/>
-        </w:numPr>
-        <w:spacing w:after="160" w:line="259" w:lineRule="auto"/>
-      </w:pPr>
-      <w:r>
-        <w:lastRenderedPageBreak/>
-        <w:t>Komma i stedet for punktum som decimal separator -&gt; 1 streg</w:t>
-      </w:r>
-    </w:p>
-    <w:p>
-      <w:pPr>
-        <w:pStyle w:val="Listeafsnit"/>
-        <w:numPr>
-          <w:ilvl w:val="0"/>
-          <w:numId w:val="5"/>
-        </w:numPr>
-        <w:spacing w:after="160" w:line="259" w:lineRule="auto"/>
-      </w:pPr>
-      <w:proofErr w:type="gramStart"/>
-      <w:r>
-        <w:t>Åbenlyst</w:t>
-      </w:r>
-      <w:proofErr w:type="gramEnd"/>
-      <w:r>
-        <w:t xml:space="preserve"> skider på </w:t>
-      </w:r>
-      <w:proofErr w:type="gramStart"/>
-      <w:r>
-        <w:t xml:space="preserve">template </w:t>
-      </w:r>
-      <w:r>
-        <w:t>standarden</w:t>
-      </w:r>
-      <w:proofErr w:type="gramEnd"/>
-      <w:r>
-        <w:t xml:space="preserve"> </w:t>
-      </w:r>
-      <w:r>
-        <w:t xml:space="preserve">når det sendes til peer </w:t>
-      </w:r>
-      <w:proofErr w:type="spellStart"/>
-      <w:r>
-        <w:t>review</w:t>
-      </w:r>
-      <w:proofErr w:type="spellEnd"/>
-      <w:r>
-        <w:t xml:space="preserve"> e.l.</w:t>
-      </w:r>
-      <w:r>
-        <w:t xml:space="preserve">-&gt; 3 streger </w:t>
-      </w:r>
-    </w:p>
-    <w:p>
-      <w:pPr>
-        <w:pStyle w:val="Listeafsnit"/>
-        <w:numPr>
-          <w:ilvl w:val="0"/>
-          <w:numId w:val="5"/>
-        </w:numPr>
-        <w:spacing w:after="160" w:line="259" w:lineRule="auto"/>
-      </w:pPr>
-      <w:r>
-        <w:t xml:space="preserve">Har glemt at kigge på </w:t>
-      </w:r>
-      <w:proofErr w:type="spellStart"/>
-      <w:r>
-        <w:t>PDFen</w:t>
-      </w:r>
-      <w:proofErr w:type="spellEnd"/>
-      <w:r>
-        <w:t xml:space="preserve"> inden peer </w:t>
-      </w:r>
-      <w:proofErr w:type="spellStart"/>
-      <w:r>
-        <w:t>review</w:t>
-      </w:r>
-      <w:proofErr w:type="spellEnd"/>
-      <w:r>
-        <w:t xml:space="preserve"> -&gt; </w:t>
-      </w:r>
-      <w:r>
-        <w:t>2 streger</w:t>
-      </w:r>
-    </w:p>
-    <w:p>
-      <w:pPr>
-        <w:pStyle w:val="Listeafsnit"/>
-        <w:numPr>
-          <w:ilvl w:val="0"/>
-          <w:numId w:val="5"/>
-        </w:numPr>
-        <w:spacing w:after="160" w:line="259" w:lineRule="auto"/>
-      </w:pPr>
-      <w:r>
-        <w:t>Eft</w:t>
-      </w:r>
-      <w:r>
-        <w:t>er</w:t>
-      </w:r>
-      <w:r>
-        <w:t xml:space="preserve">lader (Mere end 30 min) </w:t>
-      </w:r>
-      <w:proofErr w:type="spellStart"/>
-      <w:r>
-        <w:t>PDFen</w:t>
-      </w:r>
-      <w:proofErr w:type="spellEnd"/>
-      <w:r>
-        <w:t xml:space="preserve"> så den ikke kan </w:t>
-      </w:r>
-      <w:proofErr w:type="spellStart"/>
-      <w:r>
-        <w:t>compile</w:t>
-      </w:r>
-      <w:proofErr w:type="spellEnd"/>
-      <w:r>
-        <w:t xml:space="preserve"> -&gt; 3 streger</w:t>
-      </w:r>
-    </w:p>
-    <w:p>
-      <w:pPr>
-        <w:spacing w:after="160" w:line="259" w:lineRule="auto"/>
-      </w:pPr>
-    </w:p>
-    <w:p>
-      <w:pPr>
-        <w:spacing w:after="160" w:line="259" w:lineRule="auto"/>
-      </w:pPr>
-      <w:r>
-        <w:t>Demokratiet bestemmer ved tvivl</w:t>
+        <w:t>Eksistere, se eksternt dokument</w:t>
       </w:r>
     </w:p>
     <w:p>
@@ -4663,26 +4169,6 @@
 </file>
 
 <file path=customXml/item1.xml><?xml version="1.0" encoding="utf-8"?>
-<p:properties xmlns:p="http://schemas.microsoft.com/office/2006/metadata/properties" xmlns:xsi="http://www.w3.org/2001/XMLSchema-instance" xmlns:pc="http://schemas.microsoft.com/office/infopath/2007/PartnerControls">
-  <documentManagement>
-    <lcf76f155ced4ddcb4097134ff3c332f xmlns="9eb01566-652b-4477-b28c-3e66da18d344">
-      <Terms xmlns="http://schemas.microsoft.com/office/infopath/2007/PartnerControls"/>
-    </lcf76f155ced4ddcb4097134ff3c332f>
-    <TaxCatchAll xmlns="1ef46024-2ca0-4db1-9ed8-b314520bddf3" xsi:nil="true"/>
-  </documentManagement>
-</p:properties>
-</file>
-
-<file path=customXml/item2.xml><?xml version="1.0" encoding="utf-8"?>
-<?mso-contentType ?>
-<FormTemplates xmlns="http://schemas.microsoft.com/sharepoint/v3/contenttype/forms">
-  <Display>DocumentLibraryForm</Display>
-  <Edit>DocumentLibraryForm</Edit>
-  <New>DocumentLibraryForm</New>
-</FormTemplates>
-</file>
-
-<file path=customXml/item3.xml><?xml version="1.0" encoding="utf-8"?>
 <ct:contentTypeSchema xmlns:ct="http://schemas.microsoft.com/office/2006/metadata/contentType" xmlns:ma="http://schemas.microsoft.com/office/2006/metadata/properties/metaAttributes" ct:_="" ma:_="" ma:contentTypeName="Dokument" ma:contentTypeID="0x010100FE580F2D3026B143BDF291C5137D2DA0" ma:contentTypeVersion="13" ma:contentTypeDescription="Opret et nyt dokument." ma:contentTypeScope="" ma:versionID="cbf9c7ba37e5329923f2631dbd7f57d0">
   <xsd:schema xmlns:xsd="http://www.w3.org/2001/XMLSchema" xmlns:xs="http://www.w3.org/2001/XMLSchema" xmlns:p="http://schemas.microsoft.com/office/2006/metadata/properties" xmlns:ns2="9eb01566-652b-4477-b28c-3e66da18d344" xmlns:ns3="1ef46024-2ca0-4db1-9ed8-b314520bddf3" targetNamespace="http://schemas.microsoft.com/office/2006/metadata/properties" ma:root="true" ma:fieldsID="51e2ef3359a75a136c9bc01b553e9c72" ns2:_="" ns3:_="">
     <xsd:import namespace="9eb01566-652b-4477-b28c-3e66da18d344"/>
@@ -4889,26 +4375,27 @@
 </ct:contentTypeSchema>
 </file>
 
-<file path=customXml/itemProps1.xml><?xml version="1.0" encoding="utf-8"?>
-<ds:datastoreItem xmlns:ds="http://schemas.openxmlformats.org/officeDocument/2006/customXml" ds:itemID="{72804363-10AB-4737-BFF0-C23E7DDC57BE}">
-  <ds:schemaRefs>
-    <ds:schemaRef ds:uri="http://schemas.microsoft.com/office/2006/metadata/properties"/>
-    <ds:schemaRef ds:uri="http://schemas.microsoft.com/office/infopath/2007/PartnerControls"/>
-    <ds:schemaRef ds:uri="9eb01566-652b-4477-b28c-3e66da18d344"/>
-    <ds:schemaRef ds:uri="1ef46024-2ca0-4db1-9ed8-b314520bddf3"/>
-  </ds:schemaRefs>
-</ds:datastoreItem>
+<file path=customXml/item2.xml><?xml version="1.0" encoding="utf-8"?>
+<?mso-contentType ?>
+<FormTemplates xmlns="http://schemas.microsoft.com/sharepoint/v3/contenttype/forms">
+  <Display>DocumentLibraryForm</Display>
+  <Edit>DocumentLibraryForm</Edit>
+  <New>DocumentLibraryForm</New>
+</FormTemplates>
 </file>
 
-<file path=customXml/itemProps2.xml><?xml version="1.0" encoding="utf-8"?>
-<ds:datastoreItem xmlns:ds="http://schemas.openxmlformats.org/officeDocument/2006/customXml" ds:itemID="{FF969115-EADA-4D57-A376-21FE1909C799}">
-  <ds:schemaRefs>
-    <ds:schemaRef ds:uri="http://schemas.microsoft.com/sharepoint/v3/contenttype/forms"/>
-  </ds:schemaRefs>
-</ds:datastoreItem>
+<file path=customXml/item3.xml><?xml version="1.0" encoding="utf-8"?>
+<p:properties xmlns:p="http://schemas.microsoft.com/office/2006/metadata/properties" xmlns:xsi="http://www.w3.org/2001/XMLSchema-instance" xmlns:pc="http://schemas.microsoft.com/office/infopath/2007/PartnerControls">
+  <documentManagement>
+    <lcf76f155ced4ddcb4097134ff3c332f xmlns="9eb01566-652b-4477-b28c-3e66da18d344">
+      <Terms xmlns="http://schemas.microsoft.com/office/infopath/2007/PartnerControls"/>
+    </lcf76f155ced4ddcb4097134ff3c332f>
+    <TaxCatchAll xmlns="1ef46024-2ca0-4db1-9ed8-b314520bddf3" xsi:nil="true"/>
+  </documentManagement>
+</p:properties>
 </file>
 
-<file path=customXml/itemProps3.xml><?xml version="1.0" encoding="utf-8"?>
+<file path=customXml/itemProps1.xml><?xml version="1.0" encoding="utf-8"?>
 <ds:datastoreItem xmlns:ds="http://schemas.openxmlformats.org/officeDocument/2006/customXml" ds:itemID="{F9A11948-473F-48BC-8E14-16CC065E1862}">
   <ds:schemaRefs>
     <ds:schemaRef ds:uri="http://schemas.microsoft.com/office/2006/metadata/contentType"/>
@@ -4925,4 +4412,23 @@
     <ds:schemaRef ds:uri="http://schemas.microsoft.com/internal/obd"/>
   </ds:schemaRefs>
 </ds:datastoreItem>
+</file>
+
+<file path=customXml/itemProps2.xml><?xml version="1.0" encoding="utf-8"?>
+<ds:datastoreItem xmlns:ds="http://schemas.openxmlformats.org/officeDocument/2006/customXml" ds:itemID="{FF969115-EADA-4D57-A376-21FE1909C799}">
+  <ds:schemaRefs>
+    <ds:schemaRef ds:uri="http://schemas.microsoft.com/sharepoint/v3/contenttype/forms"/>
+  </ds:schemaRefs>
+</ds:datastoreItem>
+</file>
+
+<file path=customXml/itemProps3.xml><?xml version="1.0" encoding="utf-8"?>
+<ds:datastoreItem xmlns:ds="http://schemas.openxmlformats.org/officeDocument/2006/customXml" ds:itemID="{72804363-10AB-4737-BFF0-C23E7DDC57BE}">
+  <ds:schemaRefs>
+    <ds:schemaRef ds:uri="http://schemas.microsoft.com/office/2006/metadata/properties"/>
+    <ds:schemaRef ds:uri="http://schemas.microsoft.com/office/infopath/2007/PartnerControls"/>
+    <ds:schemaRef ds:uri="9eb01566-652b-4477-b28c-3e66da18d344"/>
+    <ds:schemaRef ds:uri="1ef46024-2ca0-4db1-9ed8-b314520bddf3"/>
+  </ds:schemaRefs>
+</ds:datastoreItem>
 </file>